--- a/mgmt/design_db.docx
+++ b/mgmt/design_db.docx
@@ -6,9 +6,6 @@
       <w:pPr>
         <w:pStyle w:val="1"/>
         <w:jc w:val="center"/>
-        <w:rPr>
-          <w:rFonts w:hint="eastAsia"/>
-        </w:rPr>
       </w:pPr>
       <w:r>
         <w:rPr>
@@ -20,7 +17,7 @@
     <w:p>
       <w:pPr>
         <w:rPr>
-          <w:rFonts w:asciiTheme="minorEastAsia" w:hAnsiTheme="minorEastAsia" w:hint="eastAsia"/>
+          <w:rFonts w:asciiTheme="minorEastAsia" w:hAnsiTheme="minorEastAsia"/>
           <w:b/>
         </w:rPr>
       </w:pPr>
@@ -134,19 +131,81 @@
           <w:p>
             <w:pPr>
               <w:rPr>
+                <w:rFonts w:asciiTheme="minorEastAsia" w:hAnsiTheme="minorEastAsia"/>
+                <w:b/>
+              </w:rPr>
+            </w:pPr>
+            <w:r>
+              <w:rPr>
                 <w:rFonts w:asciiTheme="minorEastAsia" w:hAnsiTheme="minorEastAsia" w:hint="eastAsia"/>
                 <w:b/>
               </w:rPr>
+              <w:t>T001</w:t>
+            </w:r>
+          </w:p>
+        </w:tc>
+        <w:tc>
+          <w:tcPr>
+            <w:tcW w:w="2130" w:type="dxa"/>
+          </w:tcPr>
+          <w:p>
+            <w:pPr>
+              <w:rPr>
+                <w:rFonts w:asciiTheme="minorEastAsia" w:hAnsiTheme="minorEastAsia"/>
+                <w:b/>
+              </w:rPr>
+            </w:pPr>
+            <w:r>
+              <w:rPr>
+                <w:rFonts w:asciiTheme="minorEastAsia" w:hAnsiTheme="minorEastAsia"/>
+                <w:b/>
+              </w:rPr>
+              <w:t>yx_students</w:t>
+            </w:r>
+          </w:p>
+        </w:tc>
+        <w:tc>
+          <w:tcPr>
+            <w:tcW w:w="2652" w:type="dxa"/>
+          </w:tcPr>
+          <w:p>
+            <w:pPr>
+              <w:rPr>
+                <w:rFonts w:asciiTheme="minorEastAsia" w:hAnsiTheme="minorEastAsia"/>
+                <w:b/>
+              </w:rPr>
             </w:pPr>
             <w:r>
               <w:rPr>
                 <w:rFonts w:asciiTheme="minorEastAsia" w:hAnsiTheme="minorEastAsia" w:hint="eastAsia"/>
                 <w:b/>
               </w:rPr>
-              <w:t>T001</w:t>
-            </w:r>
-          </w:p>
-        </w:tc>
+              <w:t>学员表</w:t>
+            </w:r>
+          </w:p>
+        </w:tc>
+        <w:tc>
+          <w:tcPr>
+            <w:tcW w:w="1610" w:type="dxa"/>
+          </w:tcPr>
+          <w:p>
+            <w:pPr>
+              <w:rPr>
+                <w:rFonts w:asciiTheme="minorEastAsia" w:hAnsiTheme="minorEastAsia"/>
+                <w:b/>
+              </w:rPr>
+            </w:pPr>
+            <w:r>
+              <w:rPr>
+                <w:rFonts w:asciiTheme="minorEastAsia" w:hAnsiTheme="minorEastAsia"/>
+                <w:b/>
+              </w:rPr>
+              <w:t>2013-7-16</w:t>
+            </w:r>
+          </w:p>
+        </w:tc>
+      </w:tr>
+      <w:tr>
         <w:tc>
           <w:tcPr>
             <w:tcW w:w="2130" w:type="dxa"/>
@@ -160,10 +219,30 @@
             </w:pPr>
             <w:r>
               <w:rPr>
+                <w:rFonts w:asciiTheme="minorEastAsia" w:hAnsiTheme="minorEastAsia" w:hint="eastAsia"/>
+                <w:b/>
+              </w:rPr>
+              <w:t>T002</w:t>
+            </w:r>
+          </w:p>
+        </w:tc>
+        <w:tc>
+          <w:tcPr>
+            <w:tcW w:w="2130" w:type="dxa"/>
+          </w:tcPr>
+          <w:p>
+            <w:pPr>
+              <w:rPr>
                 <w:rFonts w:asciiTheme="minorEastAsia" w:hAnsiTheme="minorEastAsia"/>
                 <w:b/>
               </w:rPr>
-              <w:t>yx_students</w:t>
+            </w:pPr>
+            <w:r>
+              <w:rPr>
+                <w:rFonts w:asciiTheme="minorEastAsia" w:hAnsiTheme="minorEastAsia"/>
+                <w:b/>
+              </w:rPr>
+              <w:t>yx_courses</w:t>
             </w:r>
           </w:p>
         </w:tc>
@@ -183,7 +262,7 @@
                 <w:rFonts w:asciiTheme="minorEastAsia" w:hAnsiTheme="minorEastAsia" w:hint="eastAsia"/>
                 <w:b/>
               </w:rPr>
-              <w:t>学员表</w:t>
+              <w:t>课程表</w:t>
             </w:r>
           </w:p>
         </w:tc>
@@ -203,7 +282,89 @@
                 <w:rFonts w:asciiTheme="minorEastAsia" w:hAnsiTheme="minorEastAsia"/>
                 <w:b/>
               </w:rPr>
-              <w:t>2013-7-16</w:t>
+              <w:t>2013-7-17</w:t>
+            </w:r>
+          </w:p>
+        </w:tc>
+      </w:tr>
+      <w:tr>
+        <w:tc>
+          <w:tcPr>
+            <w:tcW w:w="2130" w:type="dxa"/>
+          </w:tcPr>
+          <w:p>
+            <w:pPr>
+              <w:rPr>
+                <w:rFonts w:asciiTheme="minorEastAsia" w:hAnsiTheme="minorEastAsia"/>
+                <w:b/>
+              </w:rPr>
+            </w:pPr>
+            <w:r>
+              <w:rPr>
+                <w:rFonts w:asciiTheme="minorEastAsia" w:hAnsiTheme="minorEastAsia" w:hint="eastAsia"/>
+                <w:b/>
+              </w:rPr>
+              <w:t>T003</w:t>
+            </w:r>
+          </w:p>
+        </w:tc>
+        <w:tc>
+          <w:tcPr>
+            <w:tcW w:w="2130" w:type="dxa"/>
+          </w:tcPr>
+          <w:p>
+            <w:pPr>
+              <w:rPr>
+                <w:rFonts w:asciiTheme="minorEastAsia" w:hAnsiTheme="minorEastAsia"/>
+                <w:b/>
+              </w:rPr>
+            </w:pPr>
+            <w:r>
+              <w:rPr>
+                <w:rFonts w:asciiTheme="minorEastAsia" w:hAnsiTheme="minorEastAsia"/>
+                <w:b/>
+              </w:rPr>
+              <w:t>yx_lessons</w:t>
+            </w:r>
+          </w:p>
+        </w:tc>
+        <w:tc>
+          <w:tcPr>
+            <w:tcW w:w="2652" w:type="dxa"/>
+          </w:tcPr>
+          <w:p>
+            <w:pPr>
+              <w:rPr>
+                <w:rFonts w:asciiTheme="minorEastAsia" w:hAnsiTheme="minorEastAsia"/>
+                <w:b/>
+              </w:rPr>
+            </w:pPr>
+            <w:r>
+              <w:rPr>
+                <w:rFonts w:asciiTheme="minorEastAsia" w:hAnsiTheme="minorEastAsia" w:hint="eastAsia"/>
+                <w:b/>
+              </w:rPr>
+              <w:t>课次表</w:t>
+            </w:r>
+          </w:p>
+        </w:tc>
+        <w:tc>
+          <w:tcPr>
+            <w:tcW w:w="1610" w:type="dxa"/>
+          </w:tcPr>
+          <w:p>
+            <w:pPr>
+              <w:rPr>
+                <w:rFonts w:asciiTheme="minorEastAsia" w:hAnsiTheme="minorEastAsia"/>
+                <w:b/>
+              </w:rPr>
+            </w:pPr>
+            <w:r>
+              <w:rPr>
+                <w:rFonts w:asciiTheme="minorEastAsia" w:hAnsiTheme="minorEastAsia"/>
+                <w:b/>
+              </w:rPr>
+              <w:t>2013-7-17</w:t>
             </w:r>
           </w:p>
         </w:tc>
@@ -266,7 +427,7 @@
     <w:p>
       <w:pPr>
         <w:rPr>
-          <w:rFonts w:asciiTheme="minorEastAsia" w:hAnsiTheme="minorEastAsia" w:hint="eastAsia"/>
+          <w:rFonts w:asciiTheme="minorEastAsia" w:hAnsiTheme="minorEastAsia"/>
           <w:b/>
         </w:rPr>
       </w:pPr>
@@ -274,7 +435,7 @@
     <w:p>
       <w:pPr>
         <w:rPr>
-          <w:rFonts w:asciiTheme="minorEastAsia" w:hAnsiTheme="minorEastAsia" w:hint="eastAsia"/>
+          <w:rFonts w:asciiTheme="minorEastAsia" w:hAnsiTheme="minorEastAsia"/>
           <w:b/>
         </w:rPr>
       </w:pPr>
@@ -282,7 +443,7 @@
     <w:p>
       <w:pPr>
         <w:rPr>
-          <w:rFonts w:asciiTheme="minorEastAsia" w:hAnsiTheme="minorEastAsia" w:hint="eastAsia"/>
+          <w:rFonts w:asciiTheme="minorEastAsia" w:hAnsiTheme="minorEastAsia"/>
           <w:b/>
         </w:rPr>
       </w:pPr>
@@ -307,9 +468,6 @@
     <w:p>
       <w:pPr>
         <w:pStyle w:val="a6"/>
-        <w:rPr>
-          <w:rFonts w:hint="eastAsia"/>
-        </w:rPr>
       </w:pPr>
       <w:r>
         <w:rPr>
@@ -338,22 +496,22 @@
         <w:tblLook w:val="04A0"/>
       </w:tblPr>
       <w:tblGrid>
-        <w:gridCol w:w="1420"/>
-        <w:gridCol w:w="1420"/>
-        <w:gridCol w:w="1420"/>
-        <w:gridCol w:w="1420"/>
-        <w:gridCol w:w="807"/>
-        <w:gridCol w:w="2035"/>
+        <w:gridCol w:w="1411"/>
+        <w:gridCol w:w="1402"/>
+        <w:gridCol w:w="1037"/>
+        <w:gridCol w:w="1079"/>
+        <w:gridCol w:w="787"/>
+        <w:gridCol w:w="1243"/>
+        <w:gridCol w:w="1563"/>
       </w:tblGrid>
       <w:tr>
         <w:tc>
           <w:tcPr>
-            <w:tcW w:w="1420" w:type="dxa"/>
-          </w:tcPr>
-          <w:p>
-            <w:pPr>
-              <w:rPr>
-                <w:rFonts w:hint="eastAsia"/>
+            <w:tcW w:w="1411" w:type="dxa"/>
+          </w:tcPr>
+          <w:p>
+            <w:pPr>
+              <w:rPr>
                 <w:b/>
               </w:rPr>
             </w:pPr>
@@ -368,12 +526,11 @@
         </w:tc>
         <w:tc>
           <w:tcPr>
-            <w:tcW w:w="1420" w:type="dxa"/>
-          </w:tcPr>
-          <w:p>
-            <w:pPr>
-              <w:rPr>
-                <w:rFonts w:hint="eastAsia"/>
+            <w:tcW w:w="1402" w:type="dxa"/>
+          </w:tcPr>
+          <w:p>
+            <w:pPr>
+              <w:rPr>
                 <w:b/>
               </w:rPr>
             </w:pPr>
@@ -388,12 +545,11 @@
         </w:tc>
         <w:tc>
           <w:tcPr>
-            <w:tcW w:w="1420" w:type="dxa"/>
-          </w:tcPr>
-          <w:p>
-            <w:pPr>
-              <w:rPr>
-                <w:rFonts w:hint="eastAsia"/>
+            <w:tcW w:w="1037" w:type="dxa"/>
+          </w:tcPr>
+          <w:p>
+            <w:pPr>
+              <w:rPr>
                 <w:b/>
               </w:rPr>
             </w:pPr>
@@ -408,32 +564,31 @@
         </w:tc>
         <w:tc>
           <w:tcPr>
-            <w:tcW w:w="1420" w:type="dxa"/>
-          </w:tcPr>
-          <w:p>
-            <w:pPr>
+            <w:tcW w:w="1079" w:type="dxa"/>
+          </w:tcPr>
+          <w:p>
+            <w:pPr>
+              <w:rPr>
+                <w:rFonts w:asciiTheme="minorEastAsia" w:hAnsiTheme="minorEastAsia"/>
+                <w:b/>
+              </w:rPr>
+            </w:pPr>
+            <w:r>
               <w:rPr>
                 <w:rFonts w:asciiTheme="minorEastAsia" w:hAnsiTheme="minorEastAsia" w:hint="eastAsia"/>
                 <w:b/>
               </w:rPr>
-            </w:pPr>
-            <w:r>
-              <w:rPr>
-                <w:rFonts w:asciiTheme="minorEastAsia" w:hAnsiTheme="minorEastAsia" w:hint="eastAsia"/>
-                <w:b/>
-              </w:rPr>
               <w:t>NOT NULL</w:t>
             </w:r>
           </w:p>
         </w:tc>
         <w:tc>
           <w:tcPr>
-            <w:tcW w:w="807" w:type="dxa"/>
-          </w:tcPr>
-          <w:p>
-            <w:pPr>
-              <w:rPr>
-                <w:rFonts w:hint="eastAsia"/>
+            <w:tcW w:w="787" w:type="dxa"/>
+          </w:tcPr>
+          <w:p>
+            <w:pPr>
+              <w:rPr>
                 <w:b/>
               </w:rPr>
             </w:pPr>
@@ -448,12 +603,30 @@
         </w:tc>
         <w:tc>
           <w:tcPr>
-            <w:tcW w:w="2035" w:type="dxa"/>
-          </w:tcPr>
-          <w:p>
-            <w:pPr>
-              <w:rPr>
-                <w:rFonts w:hint="eastAsia"/>
+            <w:tcW w:w="1243" w:type="dxa"/>
+          </w:tcPr>
+          <w:p>
+            <w:pPr>
+              <w:rPr>
+                <w:b/>
+              </w:rPr>
+            </w:pPr>
+            <w:r>
+              <w:rPr>
+                <w:rFonts w:hint="eastAsia"/>
+                <w:b/>
+              </w:rPr>
+              <w:t>Default</w:t>
+            </w:r>
+          </w:p>
+        </w:tc>
+        <w:tc>
+          <w:tcPr>
+            <w:tcW w:w="1563" w:type="dxa"/>
+          </w:tcPr>
+          <w:p>
+            <w:pPr>
+              <w:rPr>
                 <w:b/>
               </w:rPr>
             </w:pPr>
@@ -470,14 +643,9 @@
       <w:tr>
         <w:tc>
           <w:tcPr>
-            <w:tcW w:w="1420" w:type="dxa"/>
-          </w:tcPr>
-          <w:p>
-            <w:pPr>
-              <w:rPr>
-                <w:rFonts w:hint="eastAsia"/>
-              </w:rPr>
-            </w:pPr>
+            <w:tcW w:w="1411" w:type="dxa"/>
+          </w:tcPr>
+          <w:p>
             <w:r>
               <w:rPr>
                 <w:rFonts w:hint="eastAsia"/>
@@ -488,14 +656,9 @@
         </w:tc>
         <w:tc>
           <w:tcPr>
-            <w:tcW w:w="1420" w:type="dxa"/>
-          </w:tcPr>
-          <w:p>
-            <w:pPr>
-              <w:rPr>
-                <w:rFonts w:hint="eastAsia"/>
-              </w:rPr>
-            </w:pPr>
+            <w:tcW w:w="1402" w:type="dxa"/>
+          </w:tcPr>
+          <w:p>
             <w:r>
               <w:rPr>
                 <w:rFonts w:hint="eastAsia"/>
@@ -506,14 +669,9 @@
         </w:tc>
         <w:tc>
           <w:tcPr>
-            <w:tcW w:w="1420" w:type="dxa"/>
-          </w:tcPr>
-          <w:p>
-            <w:pPr>
-              <w:rPr>
-                <w:rFonts w:hint="eastAsia"/>
-              </w:rPr>
-            </w:pPr>
+            <w:tcW w:w="1037" w:type="dxa"/>
+          </w:tcPr>
+          <w:p>
             <w:r>
               <w:rPr>
                 <w:rFonts w:asciiTheme="minorEastAsia" w:hAnsiTheme="minorEastAsia" w:hint="eastAsia"/>
@@ -524,14 +682,9 @@
         </w:tc>
         <w:tc>
           <w:tcPr>
-            <w:tcW w:w="1420" w:type="dxa"/>
-          </w:tcPr>
-          <w:p>
-            <w:pPr>
-              <w:rPr>
-                <w:rFonts w:hint="eastAsia"/>
-              </w:rPr>
-            </w:pPr>
+            <w:tcW w:w="1079" w:type="dxa"/>
+          </w:tcPr>
+          <w:p>
             <w:r>
               <w:rPr>
                 <w:rFonts w:asciiTheme="minorEastAsia" w:hAnsiTheme="minorEastAsia" w:hint="eastAsia"/>
@@ -542,26 +695,21 @@
         </w:tc>
         <w:tc>
           <w:tcPr>
-            <w:tcW w:w="807" w:type="dxa"/>
-          </w:tcPr>
-          <w:p>
-            <w:pPr>
-              <w:rPr>
-                <w:rFonts w:hint="eastAsia"/>
-              </w:rPr>
-            </w:pPr>
-          </w:p>
-        </w:tc>
-        <w:tc>
-          <w:tcPr>
-            <w:tcW w:w="2035" w:type="dxa"/>
-          </w:tcPr>
-          <w:p>
-            <w:pPr>
-              <w:rPr>
-                <w:rFonts w:hint="eastAsia"/>
-              </w:rPr>
-            </w:pPr>
+            <w:tcW w:w="787" w:type="dxa"/>
+          </w:tcPr>
+          <w:p/>
+        </w:tc>
+        <w:tc>
+          <w:tcPr>
+            <w:tcW w:w="1243" w:type="dxa"/>
+          </w:tcPr>
+          <w:p/>
+        </w:tc>
+        <w:tc>
+          <w:tcPr>
+            <w:tcW w:w="1563" w:type="dxa"/>
+          </w:tcPr>
+          <w:p>
             <w:r>
               <w:rPr>
                 <w:rFonts w:hint="eastAsia"/>
@@ -574,14 +722,9 @@
       <w:tr>
         <w:tc>
           <w:tcPr>
-            <w:tcW w:w="1420" w:type="dxa"/>
-          </w:tcPr>
-          <w:p>
-            <w:pPr>
-              <w:rPr>
-                <w:rFonts w:hint="eastAsia"/>
-              </w:rPr>
-            </w:pPr>
+            <w:tcW w:w="1411" w:type="dxa"/>
+          </w:tcPr>
+          <w:p>
             <w:r>
               <w:rPr>
                 <w:rFonts w:hint="eastAsia"/>
@@ -592,14 +735,9 @@
         </w:tc>
         <w:tc>
           <w:tcPr>
-            <w:tcW w:w="1420" w:type="dxa"/>
-          </w:tcPr>
-          <w:p>
-            <w:pPr>
-              <w:rPr>
-                <w:rFonts w:hint="eastAsia"/>
-              </w:rPr>
-            </w:pPr>
+            <w:tcW w:w="1402" w:type="dxa"/>
+          </w:tcPr>
+          <w:p>
             <w:r>
               <w:rPr>
                 <w:rFonts w:hint="eastAsia"/>
@@ -610,26 +748,15 @@
         </w:tc>
         <w:tc>
           <w:tcPr>
-            <w:tcW w:w="1420" w:type="dxa"/>
-          </w:tcPr>
-          <w:p>
-            <w:pPr>
-              <w:rPr>
-                <w:rFonts w:hint="eastAsia"/>
-              </w:rPr>
-            </w:pPr>
-          </w:p>
-        </w:tc>
-        <w:tc>
-          <w:tcPr>
-            <w:tcW w:w="1420" w:type="dxa"/>
-          </w:tcPr>
-          <w:p>
-            <w:pPr>
-              <w:rPr>
-                <w:rFonts w:hint="eastAsia"/>
-              </w:rPr>
-            </w:pPr>
+            <w:tcW w:w="1037" w:type="dxa"/>
+          </w:tcPr>
+          <w:p/>
+        </w:tc>
+        <w:tc>
+          <w:tcPr>
+            <w:tcW w:w="1079" w:type="dxa"/>
+          </w:tcPr>
+          <w:p>
             <w:r>
               <w:rPr>
                 <w:rFonts w:asciiTheme="minorEastAsia" w:hAnsiTheme="minorEastAsia" w:hint="eastAsia"/>
@@ -640,40 +767,36 @@
         </w:tc>
         <w:tc>
           <w:tcPr>
-            <w:tcW w:w="807" w:type="dxa"/>
-          </w:tcPr>
-          <w:p>
-            <w:pPr>
-              <w:rPr>
-                <w:rFonts w:hint="eastAsia"/>
-              </w:rPr>
-            </w:pPr>
-          </w:p>
-        </w:tc>
-        <w:tc>
-          <w:tcPr>
-            <w:tcW w:w="2035" w:type="dxa"/>
-          </w:tcPr>
-          <w:p>
-            <w:pPr>
-              <w:rPr>
-                <w:rFonts w:hint="eastAsia"/>
-              </w:rPr>
-            </w:pPr>
-          </w:p>
+            <w:tcW w:w="787" w:type="dxa"/>
+          </w:tcPr>
+          <w:p/>
+        </w:tc>
+        <w:tc>
+          <w:tcPr>
+            <w:tcW w:w="1243" w:type="dxa"/>
+          </w:tcPr>
+          <w:p>
+            <w:r>
+              <w:rPr>
+                <w:rFonts w:hint="eastAsia"/>
+              </w:rPr>
+              <w:t>123456</w:t>
+            </w:r>
+          </w:p>
+        </w:tc>
+        <w:tc>
+          <w:tcPr>
+            <w:tcW w:w="1563" w:type="dxa"/>
+          </w:tcPr>
+          <w:p/>
         </w:tc>
       </w:tr>
       <w:tr>
         <w:tc>
           <w:tcPr>
-            <w:tcW w:w="1420" w:type="dxa"/>
-          </w:tcPr>
-          <w:p>
-            <w:pPr>
-              <w:rPr>
-                <w:rFonts w:hint="eastAsia"/>
-              </w:rPr>
-            </w:pPr>
+            <w:tcW w:w="1411" w:type="dxa"/>
+          </w:tcPr>
+          <w:p>
             <w:r>
               <w:rPr>
                 <w:rFonts w:hint="eastAsia"/>
@@ -684,14 +807,9 @@
         </w:tc>
         <w:tc>
           <w:tcPr>
-            <w:tcW w:w="1420" w:type="dxa"/>
-          </w:tcPr>
-          <w:p>
-            <w:pPr>
-              <w:rPr>
-                <w:rFonts w:hint="eastAsia"/>
-              </w:rPr>
-            </w:pPr>
+            <w:tcW w:w="1402" w:type="dxa"/>
+          </w:tcPr>
+          <w:p>
             <w:r>
               <w:rPr>
                 <w:rFonts w:hint="eastAsia"/>
@@ -702,38 +820,21 @@
         </w:tc>
         <w:tc>
           <w:tcPr>
-            <w:tcW w:w="1420" w:type="dxa"/>
-          </w:tcPr>
-          <w:p>
-            <w:pPr>
-              <w:rPr>
-                <w:rFonts w:hint="eastAsia"/>
-              </w:rPr>
-            </w:pPr>
-          </w:p>
-        </w:tc>
-        <w:tc>
-          <w:tcPr>
-            <w:tcW w:w="1420" w:type="dxa"/>
-          </w:tcPr>
-          <w:p>
-            <w:pPr>
-              <w:rPr>
-                <w:rFonts w:hint="eastAsia"/>
-              </w:rPr>
-            </w:pPr>
-          </w:p>
-        </w:tc>
-        <w:tc>
-          <w:tcPr>
-            <w:tcW w:w="807" w:type="dxa"/>
-          </w:tcPr>
-          <w:p>
-            <w:pPr>
-              <w:rPr>
-                <w:rFonts w:hint="eastAsia"/>
-              </w:rPr>
-            </w:pPr>
+            <w:tcW w:w="1037" w:type="dxa"/>
+          </w:tcPr>
+          <w:p/>
+        </w:tc>
+        <w:tc>
+          <w:tcPr>
+            <w:tcW w:w="1079" w:type="dxa"/>
+          </w:tcPr>
+          <w:p/>
+        </w:tc>
+        <w:tc>
+          <w:tcPr>
+            <w:tcW w:w="787" w:type="dxa"/>
+          </w:tcPr>
+          <w:p>
             <w:r>
               <w:rPr>
                 <w:rFonts w:asciiTheme="minorEastAsia" w:hAnsiTheme="minorEastAsia" w:hint="eastAsia"/>
@@ -744,14 +845,15 @@
         </w:tc>
         <w:tc>
           <w:tcPr>
-            <w:tcW w:w="2035" w:type="dxa"/>
-          </w:tcPr>
-          <w:p>
-            <w:pPr>
-              <w:rPr>
-                <w:rFonts w:hint="eastAsia"/>
-              </w:rPr>
-            </w:pPr>
+            <w:tcW w:w="1243" w:type="dxa"/>
+          </w:tcPr>
+          <w:p/>
+        </w:tc>
+        <w:tc>
+          <w:tcPr>
+            <w:tcW w:w="1563" w:type="dxa"/>
+          </w:tcPr>
+          <w:p>
             <w:r>
               <w:rPr>
                 <w:rFonts w:hint="eastAsia"/>
@@ -764,14 +866,9 @@
       <w:tr>
         <w:tc>
           <w:tcPr>
-            <w:tcW w:w="1420" w:type="dxa"/>
-          </w:tcPr>
-          <w:p>
-            <w:pPr>
-              <w:rPr>
-                <w:rFonts w:hint="eastAsia"/>
-              </w:rPr>
-            </w:pPr>
+            <w:tcW w:w="1411" w:type="dxa"/>
+          </w:tcPr>
+          <w:p>
             <w:r>
               <w:rPr>
                 <w:rFonts w:hint="eastAsia"/>
@@ -785,14 +882,9 @@
         </w:tc>
         <w:tc>
           <w:tcPr>
-            <w:tcW w:w="1420" w:type="dxa"/>
-          </w:tcPr>
-          <w:p>
-            <w:pPr>
-              <w:rPr>
-                <w:rFonts w:hint="eastAsia"/>
-              </w:rPr>
-            </w:pPr>
+            <w:tcW w:w="1402" w:type="dxa"/>
+          </w:tcPr>
+          <w:p>
             <w:r>
               <w:rPr>
                 <w:rFonts w:hint="eastAsia"/>
@@ -803,64 +895,41 @@
         </w:tc>
         <w:tc>
           <w:tcPr>
-            <w:tcW w:w="1420" w:type="dxa"/>
-          </w:tcPr>
-          <w:p>
-            <w:pPr>
-              <w:rPr>
-                <w:rFonts w:hint="eastAsia"/>
-              </w:rPr>
-            </w:pPr>
-          </w:p>
-        </w:tc>
-        <w:tc>
-          <w:tcPr>
-            <w:tcW w:w="1420" w:type="dxa"/>
-          </w:tcPr>
-          <w:p>
-            <w:pPr>
-              <w:rPr>
-                <w:rFonts w:hint="eastAsia"/>
-              </w:rPr>
-            </w:pPr>
-          </w:p>
-        </w:tc>
-        <w:tc>
-          <w:tcPr>
-            <w:tcW w:w="807" w:type="dxa"/>
-          </w:tcPr>
-          <w:p>
-            <w:pPr>
-              <w:rPr>
-                <w:rFonts w:hint="eastAsia"/>
-              </w:rPr>
-            </w:pPr>
-          </w:p>
-        </w:tc>
-        <w:tc>
-          <w:tcPr>
-            <w:tcW w:w="2035" w:type="dxa"/>
-          </w:tcPr>
-          <w:p>
-            <w:pPr>
-              <w:rPr>
-                <w:rFonts w:hint="eastAsia"/>
-              </w:rPr>
-            </w:pPr>
-          </w:p>
+            <w:tcW w:w="1037" w:type="dxa"/>
+          </w:tcPr>
+          <w:p/>
+        </w:tc>
+        <w:tc>
+          <w:tcPr>
+            <w:tcW w:w="1079" w:type="dxa"/>
+          </w:tcPr>
+          <w:p/>
+        </w:tc>
+        <w:tc>
+          <w:tcPr>
+            <w:tcW w:w="787" w:type="dxa"/>
+          </w:tcPr>
+          <w:p/>
+        </w:tc>
+        <w:tc>
+          <w:tcPr>
+            <w:tcW w:w="1243" w:type="dxa"/>
+          </w:tcPr>
+          <w:p/>
+        </w:tc>
+        <w:tc>
+          <w:tcPr>
+            <w:tcW w:w="1563" w:type="dxa"/>
+          </w:tcPr>
+          <w:p/>
         </w:tc>
       </w:tr>
       <w:tr>
         <w:tc>
           <w:tcPr>
-            <w:tcW w:w="1420" w:type="dxa"/>
-          </w:tcPr>
-          <w:p>
-            <w:pPr>
-              <w:rPr>
-                <w:rFonts w:hint="eastAsia"/>
-              </w:rPr>
-            </w:pPr>
+            <w:tcW w:w="1411" w:type="dxa"/>
+          </w:tcPr>
+          <w:p>
             <w:r>
               <w:rPr>
                 <w:rFonts w:hint="eastAsia"/>
@@ -871,14 +940,9 @@
         </w:tc>
         <w:tc>
           <w:tcPr>
-            <w:tcW w:w="1420" w:type="dxa"/>
-          </w:tcPr>
-          <w:p>
-            <w:pPr>
-              <w:rPr>
-                <w:rFonts w:hint="eastAsia"/>
-              </w:rPr>
-            </w:pPr>
+            <w:tcW w:w="1402" w:type="dxa"/>
+          </w:tcPr>
+          <w:p>
             <w:r>
               <w:rPr>
                 <w:rFonts w:hint="eastAsia"/>
@@ -889,64 +953,41 @@
         </w:tc>
         <w:tc>
           <w:tcPr>
-            <w:tcW w:w="1420" w:type="dxa"/>
-          </w:tcPr>
-          <w:p>
-            <w:pPr>
-              <w:rPr>
-                <w:rFonts w:hint="eastAsia"/>
-              </w:rPr>
-            </w:pPr>
-          </w:p>
-        </w:tc>
-        <w:tc>
-          <w:tcPr>
-            <w:tcW w:w="1420" w:type="dxa"/>
-          </w:tcPr>
-          <w:p>
-            <w:pPr>
-              <w:rPr>
-                <w:rFonts w:hint="eastAsia"/>
-              </w:rPr>
-            </w:pPr>
-          </w:p>
-        </w:tc>
-        <w:tc>
-          <w:tcPr>
-            <w:tcW w:w="807" w:type="dxa"/>
-          </w:tcPr>
-          <w:p>
-            <w:pPr>
-              <w:rPr>
-                <w:rFonts w:hint="eastAsia"/>
-              </w:rPr>
-            </w:pPr>
-          </w:p>
-        </w:tc>
-        <w:tc>
-          <w:tcPr>
-            <w:tcW w:w="2035" w:type="dxa"/>
-          </w:tcPr>
-          <w:p>
-            <w:pPr>
-              <w:rPr>
-                <w:rFonts w:hint="eastAsia"/>
-              </w:rPr>
-            </w:pPr>
-          </w:p>
+            <w:tcW w:w="1037" w:type="dxa"/>
+          </w:tcPr>
+          <w:p/>
+        </w:tc>
+        <w:tc>
+          <w:tcPr>
+            <w:tcW w:w="1079" w:type="dxa"/>
+          </w:tcPr>
+          <w:p/>
+        </w:tc>
+        <w:tc>
+          <w:tcPr>
+            <w:tcW w:w="787" w:type="dxa"/>
+          </w:tcPr>
+          <w:p/>
+        </w:tc>
+        <w:tc>
+          <w:tcPr>
+            <w:tcW w:w="1243" w:type="dxa"/>
+          </w:tcPr>
+          <w:p/>
+        </w:tc>
+        <w:tc>
+          <w:tcPr>
+            <w:tcW w:w="1563" w:type="dxa"/>
+          </w:tcPr>
+          <w:p/>
         </w:tc>
       </w:tr>
       <w:tr>
         <w:tc>
           <w:tcPr>
-            <w:tcW w:w="1420" w:type="dxa"/>
-          </w:tcPr>
-          <w:p>
-            <w:pPr>
-              <w:rPr>
-                <w:rFonts w:hint="eastAsia"/>
-              </w:rPr>
-            </w:pPr>
+            <w:tcW w:w="1411" w:type="dxa"/>
+          </w:tcPr>
+          <w:p>
             <w:r>
               <w:rPr>
                 <w:rFonts w:hint="eastAsia"/>
@@ -957,14 +998,9 @@
         </w:tc>
         <w:tc>
           <w:tcPr>
-            <w:tcW w:w="1420" w:type="dxa"/>
-          </w:tcPr>
-          <w:p>
-            <w:pPr>
-              <w:rPr>
-                <w:rFonts w:hint="eastAsia"/>
-              </w:rPr>
-            </w:pPr>
+            <w:tcW w:w="1402" w:type="dxa"/>
+          </w:tcPr>
+          <w:p>
             <w:r>
               <w:rPr>
                 <w:rFonts w:hint="eastAsia"/>
@@ -975,64 +1011,41 @@
         </w:tc>
         <w:tc>
           <w:tcPr>
-            <w:tcW w:w="1420" w:type="dxa"/>
-          </w:tcPr>
-          <w:p>
-            <w:pPr>
-              <w:rPr>
-                <w:rFonts w:hint="eastAsia"/>
-              </w:rPr>
-            </w:pPr>
-          </w:p>
-        </w:tc>
-        <w:tc>
-          <w:tcPr>
-            <w:tcW w:w="1420" w:type="dxa"/>
-          </w:tcPr>
-          <w:p>
-            <w:pPr>
-              <w:rPr>
-                <w:rFonts w:hint="eastAsia"/>
-              </w:rPr>
-            </w:pPr>
-          </w:p>
-        </w:tc>
-        <w:tc>
-          <w:tcPr>
-            <w:tcW w:w="807" w:type="dxa"/>
-          </w:tcPr>
-          <w:p>
-            <w:pPr>
-              <w:rPr>
-                <w:rFonts w:hint="eastAsia"/>
-              </w:rPr>
-            </w:pPr>
-          </w:p>
-        </w:tc>
-        <w:tc>
-          <w:tcPr>
-            <w:tcW w:w="2035" w:type="dxa"/>
-          </w:tcPr>
-          <w:p>
-            <w:pPr>
-              <w:rPr>
-                <w:rFonts w:hint="eastAsia"/>
-              </w:rPr>
-            </w:pPr>
-          </w:p>
+            <w:tcW w:w="1037" w:type="dxa"/>
+          </w:tcPr>
+          <w:p/>
+        </w:tc>
+        <w:tc>
+          <w:tcPr>
+            <w:tcW w:w="1079" w:type="dxa"/>
+          </w:tcPr>
+          <w:p/>
+        </w:tc>
+        <w:tc>
+          <w:tcPr>
+            <w:tcW w:w="787" w:type="dxa"/>
+          </w:tcPr>
+          <w:p/>
+        </w:tc>
+        <w:tc>
+          <w:tcPr>
+            <w:tcW w:w="1243" w:type="dxa"/>
+          </w:tcPr>
+          <w:p/>
+        </w:tc>
+        <w:tc>
+          <w:tcPr>
+            <w:tcW w:w="1563" w:type="dxa"/>
+          </w:tcPr>
+          <w:p/>
         </w:tc>
       </w:tr>
       <w:tr>
         <w:tc>
           <w:tcPr>
-            <w:tcW w:w="1420" w:type="dxa"/>
-          </w:tcPr>
-          <w:p>
-            <w:pPr>
-              <w:rPr>
-                <w:rFonts w:hint="eastAsia"/>
-              </w:rPr>
-            </w:pPr>
+            <w:tcW w:w="1411" w:type="dxa"/>
+          </w:tcPr>
+          <w:p>
             <w:r>
               <w:rPr>
                 <w:rFonts w:hint="eastAsia"/>
@@ -1043,14 +1056,9 @@
         </w:tc>
         <w:tc>
           <w:tcPr>
-            <w:tcW w:w="1420" w:type="dxa"/>
-          </w:tcPr>
-          <w:p>
-            <w:pPr>
-              <w:rPr>
-                <w:rFonts w:hint="eastAsia"/>
-              </w:rPr>
-            </w:pPr>
+            <w:tcW w:w="1402" w:type="dxa"/>
+          </w:tcPr>
+          <w:p>
             <w:r>
               <w:rPr>
                 <w:rFonts w:hint="eastAsia"/>
@@ -1061,50 +1069,33 @@
         </w:tc>
         <w:tc>
           <w:tcPr>
-            <w:tcW w:w="1420" w:type="dxa"/>
-          </w:tcPr>
-          <w:p>
-            <w:pPr>
-              <w:rPr>
-                <w:rFonts w:hint="eastAsia"/>
-              </w:rPr>
-            </w:pPr>
-          </w:p>
-        </w:tc>
-        <w:tc>
-          <w:tcPr>
-            <w:tcW w:w="1420" w:type="dxa"/>
-          </w:tcPr>
-          <w:p>
-            <w:pPr>
-              <w:rPr>
-                <w:rFonts w:hint="eastAsia"/>
-              </w:rPr>
-            </w:pPr>
-          </w:p>
-        </w:tc>
-        <w:tc>
-          <w:tcPr>
-            <w:tcW w:w="807" w:type="dxa"/>
-          </w:tcPr>
-          <w:p>
-            <w:pPr>
-              <w:rPr>
-                <w:rFonts w:hint="eastAsia"/>
-              </w:rPr>
-            </w:pPr>
-          </w:p>
-        </w:tc>
-        <w:tc>
-          <w:tcPr>
-            <w:tcW w:w="2035" w:type="dxa"/>
-          </w:tcPr>
-          <w:p>
-            <w:pPr>
-              <w:rPr>
-                <w:rFonts w:hint="eastAsia"/>
-              </w:rPr>
-            </w:pPr>
+            <w:tcW w:w="1037" w:type="dxa"/>
+          </w:tcPr>
+          <w:p/>
+        </w:tc>
+        <w:tc>
+          <w:tcPr>
+            <w:tcW w:w="1079" w:type="dxa"/>
+          </w:tcPr>
+          <w:p/>
+        </w:tc>
+        <w:tc>
+          <w:tcPr>
+            <w:tcW w:w="787" w:type="dxa"/>
+          </w:tcPr>
+          <w:p/>
+        </w:tc>
+        <w:tc>
+          <w:tcPr>
+            <w:tcW w:w="1243" w:type="dxa"/>
+          </w:tcPr>
+          <w:p/>
+        </w:tc>
+        <w:tc>
+          <w:tcPr>
+            <w:tcW w:w="1563" w:type="dxa"/>
+          </w:tcPr>
+          <w:p>
             <w:r>
               <w:rPr>
                 <w:rFonts w:hint="eastAsia"/>
@@ -1117,14 +1108,9 @@
       <w:tr>
         <w:tc>
           <w:tcPr>
-            <w:tcW w:w="1420" w:type="dxa"/>
-          </w:tcPr>
-          <w:p>
-            <w:pPr>
-              <w:rPr>
-                <w:rFonts w:hint="eastAsia"/>
-              </w:rPr>
-            </w:pPr>
+            <w:tcW w:w="1411" w:type="dxa"/>
+          </w:tcPr>
+          <w:p>
             <w:r>
               <w:rPr>
                 <w:rFonts w:hint="eastAsia"/>
@@ -1135,14 +1121,9 @@
         </w:tc>
         <w:tc>
           <w:tcPr>
-            <w:tcW w:w="1420" w:type="dxa"/>
-          </w:tcPr>
-          <w:p>
-            <w:pPr>
-              <w:rPr>
-                <w:rFonts w:hint="eastAsia"/>
-              </w:rPr>
-            </w:pPr>
+            <w:tcW w:w="1402" w:type="dxa"/>
+          </w:tcPr>
+          <w:p>
             <w:r>
               <w:rPr>
                 <w:rFonts w:hint="eastAsia"/>
@@ -1153,50 +1134,33 @@
         </w:tc>
         <w:tc>
           <w:tcPr>
-            <w:tcW w:w="1420" w:type="dxa"/>
-          </w:tcPr>
-          <w:p>
-            <w:pPr>
-              <w:rPr>
-                <w:rFonts w:hint="eastAsia"/>
-              </w:rPr>
-            </w:pPr>
-          </w:p>
-        </w:tc>
-        <w:tc>
-          <w:tcPr>
-            <w:tcW w:w="1420" w:type="dxa"/>
-          </w:tcPr>
-          <w:p>
-            <w:pPr>
-              <w:rPr>
-                <w:rFonts w:hint="eastAsia"/>
-              </w:rPr>
-            </w:pPr>
-          </w:p>
-        </w:tc>
-        <w:tc>
-          <w:tcPr>
-            <w:tcW w:w="807" w:type="dxa"/>
-          </w:tcPr>
-          <w:p>
-            <w:pPr>
-              <w:rPr>
-                <w:rFonts w:hint="eastAsia"/>
-              </w:rPr>
-            </w:pPr>
-          </w:p>
-        </w:tc>
-        <w:tc>
-          <w:tcPr>
-            <w:tcW w:w="2035" w:type="dxa"/>
-          </w:tcPr>
-          <w:p>
-            <w:pPr>
-              <w:rPr>
-                <w:rFonts w:hint="eastAsia"/>
-              </w:rPr>
-            </w:pPr>
+            <w:tcW w:w="1037" w:type="dxa"/>
+          </w:tcPr>
+          <w:p/>
+        </w:tc>
+        <w:tc>
+          <w:tcPr>
+            <w:tcW w:w="1079" w:type="dxa"/>
+          </w:tcPr>
+          <w:p/>
+        </w:tc>
+        <w:tc>
+          <w:tcPr>
+            <w:tcW w:w="787" w:type="dxa"/>
+          </w:tcPr>
+          <w:p/>
+        </w:tc>
+        <w:tc>
+          <w:tcPr>
+            <w:tcW w:w="1243" w:type="dxa"/>
+          </w:tcPr>
+          <w:p/>
+        </w:tc>
+        <w:tc>
+          <w:tcPr>
+            <w:tcW w:w="1563" w:type="dxa"/>
+          </w:tcPr>
+          <w:p>
             <w:r>
               <w:rPr>
                 <w:rFonts w:hint="eastAsia"/>
@@ -1209,14 +1173,9 @@
       <w:tr>
         <w:tc>
           <w:tcPr>
-            <w:tcW w:w="1420" w:type="dxa"/>
-          </w:tcPr>
-          <w:p>
-            <w:pPr>
-              <w:rPr>
-                <w:rFonts w:hint="eastAsia"/>
-              </w:rPr>
-            </w:pPr>
+            <w:tcW w:w="1411" w:type="dxa"/>
+          </w:tcPr>
+          <w:p>
             <w:r>
               <w:rPr>
                 <w:rFonts w:hint="eastAsia"/>
@@ -1227,14 +1186,9 @@
         </w:tc>
         <w:tc>
           <w:tcPr>
-            <w:tcW w:w="1420" w:type="dxa"/>
-          </w:tcPr>
-          <w:p>
-            <w:pPr>
-              <w:rPr>
-                <w:rFonts w:hint="eastAsia"/>
-              </w:rPr>
-            </w:pPr>
+            <w:tcW w:w="1402" w:type="dxa"/>
+          </w:tcPr>
+          <w:p>
             <w:r>
               <w:rPr>
                 <w:rFonts w:hint="eastAsia"/>
@@ -1245,50 +1199,33 @@
         </w:tc>
         <w:tc>
           <w:tcPr>
-            <w:tcW w:w="1420" w:type="dxa"/>
-          </w:tcPr>
-          <w:p>
-            <w:pPr>
-              <w:rPr>
-                <w:rFonts w:hint="eastAsia"/>
-              </w:rPr>
-            </w:pPr>
-          </w:p>
-        </w:tc>
-        <w:tc>
-          <w:tcPr>
-            <w:tcW w:w="1420" w:type="dxa"/>
-          </w:tcPr>
-          <w:p>
-            <w:pPr>
-              <w:rPr>
-                <w:rFonts w:hint="eastAsia"/>
-              </w:rPr>
-            </w:pPr>
-          </w:p>
-        </w:tc>
-        <w:tc>
-          <w:tcPr>
-            <w:tcW w:w="807" w:type="dxa"/>
-          </w:tcPr>
-          <w:p>
-            <w:pPr>
-              <w:rPr>
-                <w:rFonts w:hint="eastAsia"/>
-              </w:rPr>
-            </w:pPr>
-          </w:p>
-        </w:tc>
-        <w:tc>
-          <w:tcPr>
-            <w:tcW w:w="2035" w:type="dxa"/>
-          </w:tcPr>
-          <w:p>
-            <w:pPr>
-              <w:rPr>
-                <w:rFonts w:hint="eastAsia"/>
-              </w:rPr>
-            </w:pPr>
+            <w:tcW w:w="1037" w:type="dxa"/>
+          </w:tcPr>
+          <w:p/>
+        </w:tc>
+        <w:tc>
+          <w:tcPr>
+            <w:tcW w:w="1079" w:type="dxa"/>
+          </w:tcPr>
+          <w:p/>
+        </w:tc>
+        <w:tc>
+          <w:tcPr>
+            <w:tcW w:w="787" w:type="dxa"/>
+          </w:tcPr>
+          <w:p/>
+        </w:tc>
+        <w:tc>
+          <w:tcPr>
+            <w:tcW w:w="1243" w:type="dxa"/>
+          </w:tcPr>
+          <w:p/>
+        </w:tc>
+        <w:tc>
+          <w:tcPr>
+            <w:tcW w:w="1563" w:type="dxa"/>
+          </w:tcPr>
+          <w:p>
             <w:r>
               <w:rPr>
                 <w:rFonts w:hint="eastAsia"/>
@@ -1301,14 +1238,9 @@
       <w:tr>
         <w:tc>
           <w:tcPr>
-            <w:tcW w:w="1420" w:type="dxa"/>
-          </w:tcPr>
-          <w:p>
-            <w:pPr>
-              <w:rPr>
-                <w:rFonts w:hint="eastAsia"/>
-              </w:rPr>
-            </w:pPr>
+            <w:tcW w:w="1411" w:type="dxa"/>
+          </w:tcPr>
+          <w:p>
             <w:r>
               <w:rPr>
                 <w:rFonts w:hint="eastAsia"/>
@@ -1319,14 +1251,9 @@
         </w:tc>
         <w:tc>
           <w:tcPr>
-            <w:tcW w:w="1420" w:type="dxa"/>
-          </w:tcPr>
-          <w:p>
-            <w:pPr>
-              <w:rPr>
-                <w:rFonts w:hint="eastAsia"/>
-              </w:rPr>
-            </w:pPr>
+            <w:tcW w:w="1402" w:type="dxa"/>
+          </w:tcPr>
+          <w:p>
             <w:r>
               <w:rPr>
                 <w:rFonts w:hint="eastAsia"/>
@@ -1337,50 +1264,33 @@
         </w:tc>
         <w:tc>
           <w:tcPr>
-            <w:tcW w:w="1420" w:type="dxa"/>
-          </w:tcPr>
-          <w:p>
-            <w:pPr>
-              <w:rPr>
-                <w:rFonts w:hint="eastAsia"/>
-              </w:rPr>
-            </w:pPr>
-          </w:p>
-        </w:tc>
-        <w:tc>
-          <w:tcPr>
-            <w:tcW w:w="1420" w:type="dxa"/>
-          </w:tcPr>
-          <w:p>
-            <w:pPr>
-              <w:rPr>
-                <w:rFonts w:hint="eastAsia"/>
-              </w:rPr>
-            </w:pPr>
-          </w:p>
-        </w:tc>
-        <w:tc>
-          <w:tcPr>
-            <w:tcW w:w="807" w:type="dxa"/>
-          </w:tcPr>
-          <w:p>
-            <w:pPr>
-              <w:rPr>
-                <w:rFonts w:hint="eastAsia"/>
-              </w:rPr>
-            </w:pPr>
-          </w:p>
-        </w:tc>
-        <w:tc>
-          <w:tcPr>
-            <w:tcW w:w="2035" w:type="dxa"/>
-          </w:tcPr>
-          <w:p>
-            <w:pPr>
-              <w:rPr>
-                <w:rFonts w:hint="eastAsia"/>
-              </w:rPr>
-            </w:pPr>
+            <w:tcW w:w="1037" w:type="dxa"/>
+          </w:tcPr>
+          <w:p/>
+        </w:tc>
+        <w:tc>
+          <w:tcPr>
+            <w:tcW w:w="1079" w:type="dxa"/>
+          </w:tcPr>
+          <w:p/>
+        </w:tc>
+        <w:tc>
+          <w:tcPr>
+            <w:tcW w:w="787" w:type="dxa"/>
+          </w:tcPr>
+          <w:p/>
+        </w:tc>
+        <w:tc>
+          <w:tcPr>
+            <w:tcW w:w="1243" w:type="dxa"/>
+          </w:tcPr>
+          <w:p/>
+        </w:tc>
+        <w:tc>
+          <w:tcPr>
+            <w:tcW w:w="1563" w:type="dxa"/>
+          </w:tcPr>
+          <w:p>
             <w:r>
               <w:rPr>
                 <w:rFonts w:hint="eastAsia"/>
@@ -1389,11 +1299,6 @@
             </w:r>
           </w:p>
           <w:p>
-            <w:pPr>
-              <w:rPr>
-                <w:rFonts w:hint="eastAsia"/>
-              </w:rPr>
-            </w:pPr>
             <w:r>
               <w:rPr>
                 <w:rFonts w:hint="eastAsia"/>
@@ -1414,11 +1319,6 @@
             </w:r>
           </w:p>
           <w:p>
-            <w:pPr>
-              <w:rPr>
-                <w:rFonts w:hint="eastAsia"/>
-              </w:rPr>
-            </w:pPr>
             <w:r>
               <w:rPr>
                 <w:rFonts w:hint="eastAsia"/>
@@ -1427,41 +1327,1996 @@
             </w:r>
           </w:p>
           <w:p>
-            <w:pPr>
-              <w:rPr>
-                <w:rFonts w:hint="eastAsia"/>
-              </w:rPr>
-            </w:pPr>
-            <w:r>
-              <w:rPr>
-                <w:rFonts w:hint="eastAsia"/>
-              </w:rPr>
-              <w:t>3:  obsolet</w:t>
-            </w:r>
-            <w:r>
-              <w:rPr>
-                <w:rFonts w:hint="eastAsia"/>
-              </w:rPr>
-              <w:t>e</w:t>
+            <w:r>
+              <w:rPr>
+                <w:rFonts w:hint="eastAsia"/>
+              </w:rPr>
+              <w:t>3:  obsolete</w:t>
             </w:r>
           </w:p>
         </w:tc>
       </w:tr>
     </w:tbl>
+    <w:p/>
     <w:p>
       <w:pPr>
+        <w:widowControl/>
+        <w:jc w:val="left"/>
+      </w:pPr>
+      <w:r>
+        <w:br w:type="page"/>
+      </w:r>
+    </w:p>
+    <w:p>
+      <w:pPr>
+        <w:pStyle w:val="a6"/>
+      </w:pPr>
+      <w:r>
         <w:rPr>
           <w:rFonts w:hint="eastAsia"/>
         </w:rPr>
+        <w:lastRenderedPageBreak/>
+        <w:t>T002:</w:t>
+      </w:r>
+      <w:r>
+        <w:rPr>
+          <w:rFonts w:hint="eastAsia"/>
+        </w:rPr>
+        <w:t>课程表</w:t>
+      </w:r>
+      <w:r>
+        <w:rPr>
+          <w:rFonts w:hint="eastAsia"/>
+        </w:rPr>
+        <w:t>(yx_courses)</w:t>
+      </w:r>
+    </w:p>
+    <w:tbl>
+      <w:tblPr>
+        <w:tblStyle w:val="a5"/>
+        <w:tblW w:w="0" w:type="auto"/>
+        <w:tblLook w:val="04A0"/>
+      </w:tblPr>
+      <w:tblGrid>
+        <w:gridCol w:w="1411"/>
+        <w:gridCol w:w="1402"/>
+        <w:gridCol w:w="1037"/>
+        <w:gridCol w:w="1079"/>
+        <w:gridCol w:w="787"/>
+        <w:gridCol w:w="1243"/>
+        <w:gridCol w:w="1563"/>
+      </w:tblGrid>
+      <w:tr>
+        <w:tc>
+          <w:tcPr>
+            <w:tcW w:w="1411" w:type="dxa"/>
+          </w:tcPr>
+          <w:p>
+            <w:pPr>
+              <w:rPr>
+                <w:b/>
+              </w:rPr>
+            </w:pPr>
+            <w:r>
+              <w:rPr>
+                <w:rFonts w:hint="eastAsia"/>
+                <w:b/>
+              </w:rPr>
+              <w:t>字段</w:t>
+            </w:r>
+          </w:p>
+        </w:tc>
+        <w:tc>
+          <w:tcPr>
+            <w:tcW w:w="1402" w:type="dxa"/>
+          </w:tcPr>
+          <w:p>
+            <w:pPr>
+              <w:rPr>
+                <w:b/>
+              </w:rPr>
+            </w:pPr>
+            <w:r>
+              <w:rPr>
+                <w:rFonts w:hint="eastAsia"/>
+                <w:b/>
+              </w:rPr>
+              <w:t>类型</w:t>
+            </w:r>
+          </w:p>
+        </w:tc>
+        <w:tc>
+          <w:tcPr>
+            <w:tcW w:w="1037" w:type="dxa"/>
+          </w:tcPr>
+          <w:p>
+            <w:pPr>
+              <w:rPr>
+                <w:b/>
+              </w:rPr>
+            </w:pPr>
+            <w:r>
+              <w:rPr>
+                <w:rFonts w:hint="eastAsia"/>
+                <w:b/>
+              </w:rPr>
+              <w:t>KEY</w:t>
+            </w:r>
+          </w:p>
+        </w:tc>
+        <w:tc>
+          <w:tcPr>
+            <w:tcW w:w="1079" w:type="dxa"/>
+          </w:tcPr>
+          <w:p>
+            <w:pPr>
+              <w:rPr>
+                <w:rFonts w:asciiTheme="minorEastAsia" w:hAnsiTheme="minorEastAsia"/>
+                <w:b/>
+              </w:rPr>
+            </w:pPr>
+            <w:r>
+              <w:rPr>
+                <w:rFonts w:asciiTheme="minorEastAsia" w:hAnsiTheme="minorEastAsia" w:hint="eastAsia"/>
+                <w:b/>
+              </w:rPr>
+              <w:t>NOT NULL</w:t>
+            </w:r>
+          </w:p>
+        </w:tc>
+        <w:tc>
+          <w:tcPr>
+            <w:tcW w:w="787" w:type="dxa"/>
+          </w:tcPr>
+          <w:p>
+            <w:pPr>
+              <w:rPr>
+                <w:b/>
+              </w:rPr>
+            </w:pPr>
+            <w:r>
+              <w:rPr>
+                <w:rFonts w:hint="eastAsia"/>
+                <w:b/>
+              </w:rPr>
+              <w:t>INDEX</w:t>
+            </w:r>
+          </w:p>
+        </w:tc>
+        <w:tc>
+          <w:tcPr>
+            <w:tcW w:w="1243" w:type="dxa"/>
+          </w:tcPr>
+          <w:p>
+            <w:pPr>
+              <w:rPr>
+                <w:b/>
+              </w:rPr>
+            </w:pPr>
+            <w:r>
+              <w:rPr>
+                <w:rFonts w:hint="eastAsia"/>
+                <w:b/>
+              </w:rPr>
+              <w:t>Default</w:t>
+            </w:r>
+          </w:p>
+        </w:tc>
+        <w:tc>
+          <w:tcPr>
+            <w:tcW w:w="1563" w:type="dxa"/>
+          </w:tcPr>
+          <w:p>
+            <w:pPr>
+              <w:rPr>
+                <w:b/>
+              </w:rPr>
+            </w:pPr>
+            <w:r>
+              <w:rPr>
+                <w:rFonts w:hint="eastAsia"/>
+                <w:b/>
+              </w:rPr>
+              <w:t>描述</w:t>
+            </w:r>
+          </w:p>
+        </w:tc>
+      </w:tr>
+      <w:tr>
+        <w:tc>
+          <w:tcPr>
+            <w:tcW w:w="1411" w:type="dxa"/>
+          </w:tcPr>
+          <w:p>
+            <w:r>
+              <w:rPr>
+                <w:rFonts w:hint="eastAsia"/>
+              </w:rPr>
+              <w:t>cid</w:t>
+            </w:r>
+          </w:p>
+        </w:tc>
+        <w:tc>
+          <w:tcPr>
+            <w:tcW w:w="1402" w:type="dxa"/>
+          </w:tcPr>
+          <w:p>
+            <w:r>
+              <w:rPr>
+                <w:rFonts w:hint="eastAsia"/>
+              </w:rPr>
+              <w:t>VARCHAR(10</w:t>
+            </w:r>
+            <w:r>
+              <w:rPr>
+                <w:rFonts w:hint="eastAsia"/>
+              </w:rPr>
+              <w:t>)</w:t>
+            </w:r>
+          </w:p>
+        </w:tc>
+        <w:tc>
+          <w:tcPr>
+            <w:tcW w:w="1037" w:type="dxa"/>
+          </w:tcPr>
+          <w:p>
+            <w:r>
+              <w:rPr>
+                <w:rFonts w:asciiTheme="minorEastAsia" w:hAnsiTheme="minorEastAsia" w:hint="eastAsia"/>
+              </w:rPr>
+              <w:t>█</w:t>
+            </w:r>
+          </w:p>
+        </w:tc>
+        <w:tc>
+          <w:tcPr>
+            <w:tcW w:w="1079" w:type="dxa"/>
+          </w:tcPr>
+          <w:p>
+            <w:r>
+              <w:rPr>
+                <w:rFonts w:asciiTheme="minorEastAsia" w:hAnsiTheme="minorEastAsia" w:hint="eastAsia"/>
+              </w:rPr>
+              <w:t>█</w:t>
+            </w:r>
+          </w:p>
+        </w:tc>
+        <w:tc>
+          <w:tcPr>
+            <w:tcW w:w="787" w:type="dxa"/>
+          </w:tcPr>
+          <w:p/>
+        </w:tc>
+        <w:tc>
+          <w:tcPr>
+            <w:tcW w:w="1243" w:type="dxa"/>
+          </w:tcPr>
+          <w:p/>
+        </w:tc>
+        <w:tc>
+          <w:tcPr>
+            <w:tcW w:w="1563" w:type="dxa"/>
+          </w:tcPr>
+          <w:p>
+            <w:r>
+              <w:rPr>
+                <w:rFonts w:hint="eastAsia"/>
+              </w:rPr>
+              <w:t>课程</w:t>
+            </w:r>
+            <w:r>
+              <w:rPr>
+                <w:rFonts w:hint="eastAsia"/>
+              </w:rPr>
+              <w:t>ID</w:t>
+            </w:r>
+          </w:p>
+        </w:tc>
+      </w:tr>
+      <w:tr>
+        <w:tc>
+          <w:tcPr>
+            <w:tcW w:w="1411" w:type="dxa"/>
+          </w:tcPr>
+          <w:p>
+            <w:r>
+              <w:rPr>
+                <w:rFonts w:hint="eastAsia"/>
+              </w:rPr>
+              <w:t>name</w:t>
+            </w:r>
+          </w:p>
+        </w:tc>
+        <w:tc>
+          <w:tcPr>
+            <w:tcW w:w="1402" w:type="dxa"/>
+          </w:tcPr>
+          <w:p>
+            <w:r>
+              <w:rPr>
+                <w:rFonts w:hint="eastAsia"/>
+              </w:rPr>
+              <w:t>VARCHAR(40</w:t>
+            </w:r>
+            <w:r>
+              <w:rPr>
+                <w:rFonts w:hint="eastAsia"/>
+              </w:rPr>
+              <w:t>)</w:t>
+            </w:r>
+          </w:p>
+        </w:tc>
+        <w:tc>
+          <w:tcPr>
+            <w:tcW w:w="1037" w:type="dxa"/>
+          </w:tcPr>
+          <w:p/>
+        </w:tc>
+        <w:tc>
+          <w:tcPr>
+            <w:tcW w:w="1079" w:type="dxa"/>
+          </w:tcPr>
+          <w:p>
+            <w:r>
+              <w:rPr>
+                <w:rFonts w:asciiTheme="minorEastAsia" w:hAnsiTheme="minorEastAsia" w:hint="eastAsia"/>
+              </w:rPr>
+              <w:t>█</w:t>
+            </w:r>
+          </w:p>
+        </w:tc>
+        <w:tc>
+          <w:tcPr>
+            <w:tcW w:w="787" w:type="dxa"/>
+          </w:tcPr>
+          <w:p>
+            <w:r>
+              <w:rPr>
+                <w:rFonts w:asciiTheme="minorEastAsia" w:hAnsiTheme="minorEastAsia" w:hint="eastAsia"/>
+              </w:rPr>
+              <w:t>█</w:t>
+            </w:r>
+          </w:p>
+        </w:tc>
+        <w:tc>
+          <w:tcPr>
+            <w:tcW w:w="1243" w:type="dxa"/>
+          </w:tcPr>
+          <w:p/>
+        </w:tc>
+        <w:tc>
+          <w:tcPr>
+            <w:tcW w:w="1563" w:type="dxa"/>
+          </w:tcPr>
+          <w:p>
+            <w:r>
+              <w:rPr>
+                <w:rFonts w:hint="eastAsia"/>
+              </w:rPr>
+              <w:t>课程名称</w:t>
+            </w:r>
+          </w:p>
+        </w:tc>
+      </w:tr>
+      <w:tr>
+        <w:tc>
+          <w:tcPr>
+            <w:tcW w:w="1411" w:type="dxa"/>
+          </w:tcPr>
+          <w:p>
+            <w:r>
+              <w:rPr>
+                <w:rFonts w:hint="eastAsia"/>
+              </w:rPr>
+              <w:t>grade</w:t>
+            </w:r>
+          </w:p>
+        </w:tc>
+        <w:tc>
+          <w:tcPr>
+            <w:tcW w:w="1402" w:type="dxa"/>
+          </w:tcPr>
+          <w:p>
+            <w:r>
+              <w:rPr>
+                <w:rFonts w:hint="eastAsia"/>
+              </w:rPr>
+              <w:t>TINYINT</w:t>
+            </w:r>
+          </w:p>
+        </w:tc>
+        <w:tc>
+          <w:tcPr>
+            <w:tcW w:w="1037" w:type="dxa"/>
+          </w:tcPr>
+          <w:p/>
+        </w:tc>
+        <w:tc>
+          <w:tcPr>
+            <w:tcW w:w="1079" w:type="dxa"/>
+          </w:tcPr>
+          <w:p/>
+        </w:tc>
+        <w:tc>
+          <w:tcPr>
+            <w:tcW w:w="787" w:type="dxa"/>
+          </w:tcPr>
+          <w:p/>
+        </w:tc>
+        <w:tc>
+          <w:tcPr>
+            <w:tcW w:w="1243" w:type="dxa"/>
+          </w:tcPr>
+          <w:p/>
+        </w:tc>
+        <w:tc>
+          <w:tcPr>
+            <w:tcW w:w="1563" w:type="dxa"/>
+          </w:tcPr>
+          <w:p>
+            <w:r>
+              <w:rPr>
+                <w:rFonts w:hint="eastAsia"/>
+              </w:rPr>
+              <w:t>适用的年级</w:t>
+            </w:r>
+          </w:p>
+          <w:p>
+            <w:r>
+              <w:rPr>
+                <w:rFonts w:hint="eastAsia"/>
+              </w:rPr>
+              <w:t>1</w:t>
+            </w:r>
+            <w:r>
+              <w:rPr>
+                <w:rFonts w:hint="eastAsia"/>
+              </w:rPr>
+              <w:t>：初一</w:t>
+            </w:r>
+          </w:p>
+          <w:p>
+            <w:r>
+              <w:rPr>
+                <w:rFonts w:hint="eastAsia"/>
+              </w:rPr>
+              <w:t>2</w:t>
+            </w:r>
+            <w:r>
+              <w:rPr>
+                <w:rFonts w:hint="eastAsia"/>
+              </w:rPr>
+              <w:t>：初二</w:t>
+            </w:r>
+          </w:p>
+          <w:p>
+            <w:r>
+              <w:rPr>
+                <w:rFonts w:hint="eastAsia"/>
+              </w:rPr>
+              <w:t>3</w:t>
+            </w:r>
+            <w:r>
+              <w:rPr>
+                <w:rFonts w:hint="eastAsia"/>
+              </w:rPr>
+              <w:t>：初三</w:t>
+            </w:r>
+          </w:p>
+          <w:p>
+            <w:r>
+              <w:rPr>
+                <w:rFonts w:hint="eastAsia"/>
+              </w:rPr>
+              <w:t>4</w:t>
+            </w:r>
+            <w:r>
+              <w:rPr>
+                <w:rFonts w:hint="eastAsia"/>
+              </w:rPr>
+              <w:t>：高一</w:t>
+            </w:r>
+          </w:p>
+          <w:p>
+            <w:r>
+              <w:rPr>
+                <w:rFonts w:hint="eastAsia"/>
+              </w:rPr>
+              <w:t>5</w:t>
+            </w:r>
+            <w:r>
+              <w:rPr>
+                <w:rFonts w:hint="eastAsia"/>
+              </w:rPr>
+              <w:t>：高二</w:t>
+            </w:r>
+          </w:p>
+          <w:p>
+            <w:r>
+              <w:rPr>
+                <w:rFonts w:hint="eastAsia"/>
+              </w:rPr>
+              <w:t>6</w:t>
+            </w:r>
+            <w:r>
+              <w:rPr>
+                <w:rFonts w:hint="eastAsia"/>
+              </w:rPr>
+              <w:t>：高三</w:t>
+            </w:r>
+          </w:p>
+          <w:p>
+            <w:r>
+              <w:rPr>
+                <w:rFonts w:hint="eastAsia"/>
+              </w:rPr>
+              <w:t>其他可扩展</w:t>
+            </w:r>
+          </w:p>
+        </w:tc>
+      </w:tr>
+      <w:tr>
+        <w:tc>
+          <w:tcPr>
+            <w:tcW w:w="1411" w:type="dxa"/>
+          </w:tcPr>
+          <w:p>
+            <w:r>
+              <w:rPr>
+                <w:rFonts w:hint="eastAsia"/>
+              </w:rPr>
+              <w:t>price</w:t>
+            </w:r>
+          </w:p>
+        </w:tc>
+        <w:tc>
+          <w:tcPr>
+            <w:tcW w:w="1402" w:type="dxa"/>
+          </w:tcPr>
+          <w:p>
+            <w:r>
+              <w:rPr>
+                <w:rFonts w:hint="eastAsia"/>
+              </w:rPr>
+              <w:t>FLOAT</w:t>
+            </w:r>
+          </w:p>
+        </w:tc>
+        <w:tc>
+          <w:tcPr>
+            <w:tcW w:w="1037" w:type="dxa"/>
+          </w:tcPr>
+          <w:p/>
+        </w:tc>
+        <w:tc>
+          <w:tcPr>
+            <w:tcW w:w="1079" w:type="dxa"/>
+          </w:tcPr>
+          <w:p/>
+        </w:tc>
+        <w:tc>
+          <w:tcPr>
+            <w:tcW w:w="787" w:type="dxa"/>
+          </w:tcPr>
+          <w:p/>
+        </w:tc>
+        <w:tc>
+          <w:tcPr>
+            <w:tcW w:w="1243" w:type="dxa"/>
+          </w:tcPr>
+          <w:p/>
+        </w:tc>
+        <w:tc>
+          <w:tcPr>
+            <w:tcW w:w="1563" w:type="dxa"/>
+          </w:tcPr>
+          <w:p>
+            <w:r>
+              <w:rPr>
+                <w:rFonts w:hint="eastAsia"/>
+              </w:rPr>
+              <w:t>价格</w:t>
+            </w:r>
+          </w:p>
+        </w:tc>
+      </w:tr>
+      <w:tr>
+        <w:tc>
+          <w:tcPr>
+            <w:tcW w:w="1411" w:type="dxa"/>
+          </w:tcPr>
+          <w:p>
+            <w:r>
+              <w:rPr>
+                <w:rFonts w:hint="eastAsia"/>
+              </w:rPr>
+              <w:t>favourable</w:t>
+            </w:r>
+          </w:p>
+        </w:tc>
+        <w:tc>
+          <w:tcPr>
+            <w:tcW w:w="1402" w:type="dxa"/>
+          </w:tcPr>
+          <w:p>
+            <w:r>
+              <w:rPr>
+                <w:rFonts w:hint="eastAsia"/>
+              </w:rPr>
+              <w:t>FLOAT</w:t>
+            </w:r>
+          </w:p>
+        </w:tc>
+        <w:tc>
+          <w:tcPr>
+            <w:tcW w:w="1037" w:type="dxa"/>
+          </w:tcPr>
+          <w:p/>
+        </w:tc>
+        <w:tc>
+          <w:tcPr>
+            <w:tcW w:w="1079" w:type="dxa"/>
+          </w:tcPr>
+          <w:p/>
+        </w:tc>
+        <w:tc>
+          <w:tcPr>
+            <w:tcW w:w="787" w:type="dxa"/>
+          </w:tcPr>
+          <w:p/>
+        </w:tc>
+        <w:tc>
+          <w:tcPr>
+            <w:tcW w:w="1243" w:type="dxa"/>
+          </w:tcPr>
+          <w:p/>
+        </w:tc>
+        <w:tc>
+          <w:tcPr>
+            <w:tcW w:w="1563" w:type="dxa"/>
+          </w:tcPr>
+          <w:p>
+            <w:r>
+              <w:rPr>
+                <w:rFonts w:hint="eastAsia"/>
+              </w:rPr>
+              <w:t>优惠价</w:t>
+            </w:r>
+          </w:p>
+        </w:tc>
+      </w:tr>
+      <w:tr>
+        <w:tc>
+          <w:tcPr>
+            <w:tcW w:w="1411" w:type="dxa"/>
+          </w:tcPr>
+          <w:p>
+            <w:r>
+              <w:rPr>
+                <w:rFonts w:hint="eastAsia"/>
+              </w:rPr>
+              <w:t>create</w:t>
+            </w:r>
+            <w:r>
+              <w:rPr>
+                <w:rFonts w:hint="eastAsia"/>
+              </w:rPr>
+              <w:t>date</w:t>
+            </w:r>
+          </w:p>
+        </w:tc>
+        <w:tc>
+          <w:tcPr>
+            <w:tcW w:w="1402" w:type="dxa"/>
+          </w:tcPr>
+          <w:p>
+            <w:r>
+              <w:rPr>
+                <w:rFonts w:hint="eastAsia"/>
+              </w:rPr>
+              <w:t>DATETIME</w:t>
+            </w:r>
+          </w:p>
+        </w:tc>
+        <w:tc>
+          <w:tcPr>
+            <w:tcW w:w="1037" w:type="dxa"/>
+          </w:tcPr>
+          <w:p/>
+        </w:tc>
+        <w:tc>
+          <w:tcPr>
+            <w:tcW w:w="1079" w:type="dxa"/>
+          </w:tcPr>
+          <w:p/>
+        </w:tc>
+        <w:tc>
+          <w:tcPr>
+            <w:tcW w:w="787" w:type="dxa"/>
+          </w:tcPr>
+          <w:p/>
+        </w:tc>
+        <w:tc>
+          <w:tcPr>
+            <w:tcW w:w="1243" w:type="dxa"/>
+          </w:tcPr>
+          <w:p/>
+        </w:tc>
+        <w:tc>
+          <w:tcPr>
+            <w:tcW w:w="1563" w:type="dxa"/>
+          </w:tcPr>
+          <w:p>
+            <w:r>
+              <w:rPr>
+                <w:rFonts w:hint="eastAsia"/>
+              </w:rPr>
+              <w:t>创建</w:t>
+            </w:r>
+            <w:r>
+              <w:rPr>
+                <w:rFonts w:hint="eastAsia"/>
+              </w:rPr>
+              <w:t>日期</w:t>
+            </w:r>
+          </w:p>
+        </w:tc>
+      </w:tr>
+      <w:tr>
+        <w:tc>
+          <w:tcPr>
+            <w:tcW w:w="1411" w:type="dxa"/>
+          </w:tcPr>
+          <w:p>
+            <w:r>
+              <w:rPr>
+                <w:rFonts w:hint="eastAsia"/>
+              </w:rPr>
+              <w:t>lastupdtedate</w:t>
+            </w:r>
+          </w:p>
+        </w:tc>
+        <w:tc>
+          <w:tcPr>
+            <w:tcW w:w="1402" w:type="dxa"/>
+          </w:tcPr>
+          <w:p>
+            <w:r>
+              <w:rPr>
+                <w:rFonts w:hint="eastAsia"/>
+              </w:rPr>
+              <w:t>DATETIME</w:t>
+            </w:r>
+          </w:p>
+        </w:tc>
+        <w:tc>
+          <w:tcPr>
+            <w:tcW w:w="1037" w:type="dxa"/>
+          </w:tcPr>
+          <w:p/>
+        </w:tc>
+        <w:tc>
+          <w:tcPr>
+            <w:tcW w:w="1079" w:type="dxa"/>
+          </w:tcPr>
+          <w:p/>
+        </w:tc>
+        <w:tc>
+          <w:tcPr>
+            <w:tcW w:w="787" w:type="dxa"/>
+          </w:tcPr>
+          <w:p/>
+        </w:tc>
+        <w:tc>
+          <w:tcPr>
+            <w:tcW w:w="1243" w:type="dxa"/>
+          </w:tcPr>
+          <w:p/>
+        </w:tc>
+        <w:tc>
+          <w:tcPr>
+            <w:tcW w:w="1563" w:type="dxa"/>
+          </w:tcPr>
+          <w:p>
+            <w:r>
+              <w:rPr>
+                <w:rFonts w:hint="eastAsia"/>
+              </w:rPr>
+              <w:t>最后修改日期</w:t>
+            </w:r>
+          </w:p>
+        </w:tc>
+      </w:tr>
+      <w:tr>
+        <w:tc>
+          <w:tcPr>
+            <w:tcW w:w="1411" w:type="dxa"/>
+          </w:tcPr>
+          <w:p>
+            <w:r>
+              <w:rPr>
+                <w:rFonts w:hint="eastAsia"/>
+              </w:rPr>
+              <w:t>state</w:t>
+            </w:r>
+          </w:p>
+        </w:tc>
+        <w:tc>
+          <w:tcPr>
+            <w:tcW w:w="1402" w:type="dxa"/>
+          </w:tcPr>
+          <w:p>
+            <w:r>
+              <w:rPr>
+                <w:rFonts w:hint="eastAsia"/>
+              </w:rPr>
+              <w:t>TINYINT</w:t>
+            </w:r>
+          </w:p>
+        </w:tc>
+        <w:tc>
+          <w:tcPr>
+            <w:tcW w:w="1037" w:type="dxa"/>
+          </w:tcPr>
+          <w:p/>
+        </w:tc>
+        <w:tc>
+          <w:tcPr>
+            <w:tcW w:w="1079" w:type="dxa"/>
+          </w:tcPr>
+          <w:p/>
+        </w:tc>
+        <w:tc>
+          <w:tcPr>
+            <w:tcW w:w="787" w:type="dxa"/>
+          </w:tcPr>
+          <w:p/>
+        </w:tc>
+        <w:tc>
+          <w:tcPr>
+            <w:tcW w:w="1243" w:type="dxa"/>
+          </w:tcPr>
+          <w:p/>
+        </w:tc>
+        <w:tc>
+          <w:tcPr>
+            <w:tcW w:w="1563" w:type="dxa"/>
+          </w:tcPr>
+          <w:p>
+            <w:r>
+              <w:rPr>
+                <w:rFonts w:hint="eastAsia"/>
+              </w:rPr>
+              <w:t>状态</w:t>
+            </w:r>
+          </w:p>
+          <w:p>
+            <w:r>
+              <w:rPr>
+                <w:rFonts w:hint="eastAsia"/>
+              </w:rPr>
+              <w:t>1</w:t>
+            </w:r>
+            <w:r>
+              <w:rPr>
+                <w:rFonts w:hint="eastAsia"/>
+              </w:rPr>
+              <w:t>：</w:t>
+            </w:r>
+            <w:r>
+              <w:rPr>
+                <w:rFonts w:hint="eastAsia"/>
+              </w:rPr>
+              <w:t>normal</w:t>
+            </w:r>
+          </w:p>
+          <w:p>
+            <w:r>
+              <w:rPr>
+                <w:rFonts w:hint="eastAsia"/>
+              </w:rPr>
+              <w:t xml:space="preserve">2:  </w:t>
+            </w:r>
+            <w:r>
+              <w:rPr>
+                <w:rFonts w:hint="eastAsia"/>
+              </w:rPr>
+              <w:t>closed</w:t>
+            </w:r>
+          </w:p>
+          <w:p>
+            <w:r>
+              <w:rPr>
+                <w:rFonts w:hint="eastAsia"/>
+              </w:rPr>
+              <w:t>3:  obsolete</w:t>
+            </w:r>
+          </w:p>
+        </w:tc>
+      </w:tr>
+    </w:tbl>
+    <w:p/>
+    <w:p/>
+    <w:p/>
+    <w:p/>
+    <w:p/>
+    <w:p/>
+    <w:p>
+      <w:pPr>
+        <w:widowControl/>
+        <w:jc w:val="left"/>
       </w:pPr>
+      <w:r>
+        <w:br w:type="page"/>
+      </w:r>
     </w:p>
     <w:p>
       <w:pPr>
+        <w:pStyle w:val="a6"/>
+      </w:pPr>
+      <w:r>
         <w:rPr>
           <w:rFonts w:hint="eastAsia"/>
         </w:rPr>
-      </w:pPr>
+        <w:lastRenderedPageBreak/>
+        <w:t>T003</w:t>
+      </w:r>
+      <w:r>
+        <w:rPr>
+          <w:rFonts w:hint="eastAsia"/>
+        </w:rPr>
+        <w:t>课次表</w:t>
+      </w:r>
+      <w:r>
+        <w:rPr>
+          <w:rFonts w:hint="eastAsia"/>
+        </w:rPr>
+        <w:t>(yx_lessons)</w:t>
+      </w:r>
     </w:p>
+    <w:tbl>
+      <w:tblPr>
+        <w:tblStyle w:val="a5"/>
+        <w:tblW w:w="0" w:type="auto"/>
+        <w:tblLook w:val="04A0"/>
+      </w:tblPr>
+      <w:tblGrid>
+        <w:gridCol w:w="1411"/>
+        <w:gridCol w:w="1402"/>
+        <w:gridCol w:w="1037"/>
+        <w:gridCol w:w="1079"/>
+        <w:gridCol w:w="787"/>
+        <w:gridCol w:w="1243"/>
+        <w:gridCol w:w="1563"/>
+      </w:tblGrid>
+      <w:tr>
+        <w:tc>
+          <w:tcPr>
+            <w:tcW w:w="1411" w:type="dxa"/>
+          </w:tcPr>
+          <w:p>
+            <w:pPr>
+              <w:rPr>
+                <w:b/>
+              </w:rPr>
+            </w:pPr>
+            <w:r>
+              <w:rPr>
+                <w:rFonts w:hint="eastAsia"/>
+                <w:b/>
+              </w:rPr>
+              <w:t>字段</w:t>
+            </w:r>
+          </w:p>
+        </w:tc>
+        <w:tc>
+          <w:tcPr>
+            <w:tcW w:w="1402" w:type="dxa"/>
+          </w:tcPr>
+          <w:p>
+            <w:pPr>
+              <w:rPr>
+                <w:b/>
+              </w:rPr>
+            </w:pPr>
+            <w:r>
+              <w:rPr>
+                <w:rFonts w:hint="eastAsia"/>
+                <w:b/>
+              </w:rPr>
+              <w:t>类型</w:t>
+            </w:r>
+          </w:p>
+        </w:tc>
+        <w:tc>
+          <w:tcPr>
+            <w:tcW w:w="1037" w:type="dxa"/>
+          </w:tcPr>
+          <w:p>
+            <w:pPr>
+              <w:rPr>
+                <w:b/>
+              </w:rPr>
+            </w:pPr>
+            <w:r>
+              <w:rPr>
+                <w:rFonts w:hint="eastAsia"/>
+                <w:b/>
+              </w:rPr>
+              <w:t>KEY</w:t>
+            </w:r>
+          </w:p>
+        </w:tc>
+        <w:tc>
+          <w:tcPr>
+            <w:tcW w:w="1079" w:type="dxa"/>
+          </w:tcPr>
+          <w:p>
+            <w:pPr>
+              <w:rPr>
+                <w:rFonts w:asciiTheme="minorEastAsia" w:hAnsiTheme="minorEastAsia"/>
+                <w:b/>
+              </w:rPr>
+            </w:pPr>
+            <w:r>
+              <w:rPr>
+                <w:rFonts w:asciiTheme="minorEastAsia" w:hAnsiTheme="minorEastAsia" w:hint="eastAsia"/>
+                <w:b/>
+              </w:rPr>
+              <w:t>NOT NULL</w:t>
+            </w:r>
+          </w:p>
+        </w:tc>
+        <w:tc>
+          <w:tcPr>
+            <w:tcW w:w="787" w:type="dxa"/>
+          </w:tcPr>
+          <w:p>
+            <w:pPr>
+              <w:rPr>
+                <w:b/>
+              </w:rPr>
+            </w:pPr>
+            <w:r>
+              <w:rPr>
+                <w:rFonts w:hint="eastAsia"/>
+                <w:b/>
+              </w:rPr>
+              <w:t>INDEX</w:t>
+            </w:r>
+          </w:p>
+        </w:tc>
+        <w:tc>
+          <w:tcPr>
+            <w:tcW w:w="1243" w:type="dxa"/>
+          </w:tcPr>
+          <w:p>
+            <w:pPr>
+              <w:rPr>
+                <w:b/>
+              </w:rPr>
+            </w:pPr>
+            <w:r>
+              <w:rPr>
+                <w:rFonts w:hint="eastAsia"/>
+                <w:b/>
+              </w:rPr>
+              <w:t>Default</w:t>
+            </w:r>
+          </w:p>
+        </w:tc>
+        <w:tc>
+          <w:tcPr>
+            <w:tcW w:w="1563" w:type="dxa"/>
+          </w:tcPr>
+          <w:p>
+            <w:pPr>
+              <w:rPr>
+                <w:b/>
+              </w:rPr>
+            </w:pPr>
+            <w:r>
+              <w:rPr>
+                <w:rFonts w:hint="eastAsia"/>
+                <w:b/>
+              </w:rPr>
+              <w:t>描述</w:t>
+            </w:r>
+          </w:p>
+        </w:tc>
+      </w:tr>
+      <w:tr>
+        <w:tc>
+          <w:tcPr>
+            <w:tcW w:w="1411" w:type="dxa"/>
+          </w:tcPr>
+          <w:p>
+            <w:r>
+              <w:rPr>
+                <w:rFonts w:hint="eastAsia"/>
+              </w:rPr>
+              <w:t>cid</w:t>
+            </w:r>
+          </w:p>
+        </w:tc>
+        <w:tc>
+          <w:tcPr>
+            <w:tcW w:w="1402" w:type="dxa"/>
+          </w:tcPr>
+          <w:p>
+            <w:r>
+              <w:rPr>
+                <w:rFonts w:hint="eastAsia"/>
+              </w:rPr>
+              <w:t>VARCHAR(10)</w:t>
+            </w:r>
+          </w:p>
+        </w:tc>
+        <w:tc>
+          <w:tcPr>
+            <w:tcW w:w="1037" w:type="dxa"/>
+          </w:tcPr>
+          <w:p>
+            <w:r>
+              <w:rPr>
+                <w:rFonts w:asciiTheme="minorEastAsia" w:hAnsiTheme="minorEastAsia" w:hint="eastAsia"/>
+              </w:rPr>
+              <w:t>█</w:t>
+            </w:r>
+          </w:p>
+        </w:tc>
+        <w:tc>
+          <w:tcPr>
+            <w:tcW w:w="1079" w:type="dxa"/>
+          </w:tcPr>
+          <w:p>
+            <w:r>
+              <w:rPr>
+                <w:rFonts w:asciiTheme="minorEastAsia" w:hAnsiTheme="minorEastAsia" w:hint="eastAsia"/>
+              </w:rPr>
+              <w:t>█</w:t>
+            </w:r>
+          </w:p>
+        </w:tc>
+        <w:tc>
+          <w:tcPr>
+            <w:tcW w:w="787" w:type="dxa"/>
+          </w:tcPr>
+          <w:p/>
+        </w:tc>
+        <w:tc>
+          <w:tcPr>
+            <w:tcW w:w="1243" w:type="dxa"/>
+          </w:tcPr>
+          <w:p/>
+        </w:tc>
+        <w:tc>
+          <w:tcPr>
+            <w:tcW w:w="1563" w:type="dxa"/>
+          </w:tcPr>
+          <w:p>
+            <w:r>
+              <w:rPr>
+                <w:rFonts w:hint="eastAsia"/>
+              </w:rPr>
+              <w:t>课程</w:t>
+            </w:r>
+            <w:r>
+              <w:rPr>
+                <w:rFonts w:hint="eastAsia"/>
+              </w:rPr>
+              <w:t>ID</w:t>
+            </w:r>
+          </w:p>
+        </w:tc>
+      </w:tr>
+      <w:tr>
+        <w:tc>
+          <w:tcPr>
+            <w:tcW w:w="1411" w:type="dxa"/>
+          </w:tcPr>
+          <w:p>
+            <w:r>
+              <w:rPr>
+                <w:rFonts w:hint="eastAsia"/>
+              </w:rPr>
+              <w:t>lid</w:t>
+            </w:r>
+          </w:p>
+        </w:tc>
+        <w:tc>
+          <w:tcPr>
+            <w:tcW w:w="1402" w:type="dxa"/>
+          </w:tcPr>
+          <w:p>
+            <w:r>
+              <w:rPr>
+                <w:rFonts w:hint="eastAsia"/>
+              </w:rPr>
+              <w:t>TINYINT</w:t>
+            </w:r>
+          </w:p>
+        </w:tc>
+        <w:tc>
+          <w:tcPr>
+            <w:tcW w:w="1037" w:type="dxa"/>
+          </w:tcPr>
+          <w:p>
+            <w:pPr>
+              <w:rPr>
+                <w:rFonts w:asciiTheme="minorEastAsia" w:hAnsiTheme="minorEastAsia"/>
+              </w:rPr>
+            </w:pPr>
+            <w:r>
+              <w:rPr>
+                <w:rFonts w:asciiTheme="minorEastAsia" w:hAnsiTheme="minorEastAsia" w:hint="eastAsia"/>
+              </w:rPr>
+              <w:t>█</w:t>
+            </w:r>
+          </w:p>
+        </w:tc>
+        <w:tc>
+          <w:tcPr>
+            <w:tcW w:w="1079" w:type="dxa"/>
+          </w:tcPr>
+          <w:p>
+            <w:pPr>
+              <w:rPr>
+                <w:rFonts w:asciiTheme="minorEastAsia" w:hAnsiTheme="minorEastAsia"/>
+              </w:rPr>
+            </w:pPr>
+            <w:r>
+              <w:rPr>
+                <w:rFonts w:asciiTheme="minorEastAsia" w:hAnsiTheme="minorEastAsia" w:hint="eastAsia"/>
+              </w:rPr>
+              <w:t>█</w:t>
+            </w:r>
+          </w:p>
+        </w:tc>
+        <w:tc>
+          <w:tcPr>
+            <w:tcW w:w="787" w:type="dxa"/>
+          </w:tcPr>
+          <w:p/>
+        </w:tc>
+        <w:tc>
+          <w:tcPr>
+            <w:tcW w:w="1243" w:type="dxa"/>
+          </w:tcPr>
+          <w:p/>
+        </w:tc>
+        <w:tc>
+          <w:tcPr>
+            <w:tcW w:w="1563" w:type="dxa"/>
+          </w:tcPr>
+          <w:p>
+            <w:r>
+              <w:rPr>
+                <w:rFonts w:hint="eastAsia"/>
+              </w:rPr>
+              <w:t>课次</w:t>
+            </w:r>
+            <w:r>
+              <w:rPr>
+                <w:rFonts w:hint="eastAsia"/>
+              </w:rPr>
+              <w:t>ID</w:t>
+            </w:r>
+          </w:p>
+        </w:tc>
+      </w:tr>
+      <w:tr>
+        <w:tc>
+          <w:tcPr>
+            <w:tcW w:w="1411" w:type="dxa"/>
+          </w:tcPr>
+          <w:p>
+            <w:r>
+              <w:rPr>
+                <w:rFonts w:hint="eastAsia"/>
+              </w:rPr>
+              <w:t>name</w:t>
+            </w:r>
+          </w:p>
+        </w:tc>
+        <w:tc>
+          <w:tcPr>
+            <w:tcW w:w="1402" w:type="dxa"/>
+          </w:tcPr>
+          <w:p>
+            <w:r>
+              <w:rPr>
+                <w:rFonts w:hint="eastAsia"/>
+              </w:rPr>
+              <w:t>VARCHAR(40)</w:t>
+            </w:r>
+          </w:p>
+        </w:tc>
+        <w:tc>
+          <w:tcPr>
+            <w:tcW w:w="1037" w:type="dxa"/>
+          </w:tcPr>
+          <w:p/>
+        </w:tc>
+        <w:tc>
+          <w:tcPr>
+            <w:tcW w:w="1079" w:type="dxa"/>
+          </w:tcPr>
+          <w:p>
+            <w:r>
+              <w:rPr>
+                <w:rFonts w:asciiTheme="minorEastAsia" w:hAnsiTheme="minorEastAsia" w:hint="eastAsia"/>
+              </w:rPr>
+              <w:t>█</w:t>
+            </w:r>
+          </w:p>
+        </w:tc>
+        <w:tc>
+          <w:tcPr>
+            <w:tcW w:w="787" w:type="dxa"/>
+          </w:tcPr>
+          <w:p>
+            <w:r>
+              <w:rPr>
+                <w:rFonts w:asciiTheme="minorEastAsia" w:hAnsiTheme="minorEastAsia" w:hint="eastAsia"/>
+              </w:rPr>
+              <w:t>█</w:t>
+            </w:r>
+          </w:p>
+        </w:tc>
+        <w:tc>
+          <w:tcPr>
+            <w:tcW w:w="1243" w:type="dxa"/>
+          </w:tcPr>
+          <w:p/>
+        </w:tc>
+        <w:tc>
+          <w:tcPr>
+            <w:tcW w:w="1563" w:type="dxa"/>
+          </w:tcPr>
+          <w:p>
+            <w:r>
+              <w:rPr>
+                <w:rFonts w:hint="eastAsia"/>
+              </w:rPr>
+              <w:t>课次</w:t>
+            </w:r>
+            <w:r>
+              <w:rPr>
+                <w:rFonts w:hint="eastAsia"/>
+              </w:rPr>
+              <w:t>名称</w:t>
+            </w:r>
+          </w:p>
+        </w:tc>
+      </w:tr>
+      <w:tr>
+        <w:tc>
+          <w:tcPr>
+            <w:tcW w:w="1411" w:type="dxa"/>
+          </w:tcPr>
+          <w:p>
+            <w:pPr>
+              <w:rPr>
+                <w:rFonts w:hint="eastAsia"/>
+              </w:rPr>
+            </w:pPr>
+            <w:r>
+              <w:rPr>
+                <w:rFonts w:hint="eastAsia"/>
+              </w:rPr>
+              <w:t>teacher</w:t>
+            </w:r>
+          </w:p>
+        </w:tc>
+        <w:tc>
+          <w:tcPr>
+            <w:tcW w:w="1402" w:type="dxa"/>
+          </w:tcPr>
+          <w:p>
+            <w:pPr>
+              <w:rPr>
+                <w:rFonts w:hint="eastAsia"/>
+              </w:rPr>
+            </w:pPr>
+            <w:r>
+              <w:rPr>
+                <w:rFonts w:hint="eastAsia"/>
+              </w:rPr>
+              <w:t>VARCHAR(20)</w:t>
+            </w:r>
+          </w:p>
+        </w:tc>
+        <w:tc>
+          <w:tcPr>
+            <w:tcW w:w="1037" w:type="dxa"/>
+          </w:tcPr>
+          <w:p/>
+        </w:tc>
+        <w:tc>
+          <w:tcPr>
+            <w:tcW w:w="1079" w:type="dxa"/>
+          </w:tcPr>
+          <w:p>
+            <w:pPr>
+              <w:rPr>
+                <w:rFonts w:asciiTheme="minorEastAsia" w:hAnsiTheme="minorEastAsia" w:hint="eastAsia"/>
+              </w:rPr>
+            </w:pPr>
+          </w:p>
+        </w:tc>
+        <w:tc>
+          <w:tcPr>
+            <w:tcW w:w="787" w:type="dxa"/>
+          </w:tcPr>
+          <w:p>
+            <w:pPr>
+              <w:rPr>
+                <w:rFonts w:asciiTheme="minorEastAsia" w:hAnsiTheme="minorEastAsia" w:hint="eastAsia"/>
+              </w:rPr>
+            </w:pPr>
+          </w:p>
+        </w:tc>
+        <w:tc>
+          <w:tcPr>
+            <w:tcW w:w="1243" w:type="dxa"/>
+          </w:tcPr>
+          <w:p/>
+        </w:tc>
+        <w:tc>
+          <w:tcPr>
+            <w:tcW w:w="1563" w:type="dxa"/>
+          </w:tcPr>
+          <w:p>
+            <w:pPr>
+              <w:rPr>
+                <w:rFonts w:hint="eastAsia"/>
+              </w:rPr>
+            </w:pPr>
+            <w:r>
+              <w:rPr>
+                <w:rFonts w:hint="eastAsia"/>
+              </w:rPr>
+              <w:t>主讲老师</w:t>
+            </w:r>
+          </w:p>
+        </w:tc>
+      </w:tr>
+      <w:tr>
+        <w:tc>
+          <w:tcPr>
+            <w:tcW w:w="1411" w:type="dxa"/>
+          </w:tcPr>
+          <w:p>
+            <w:r>
+              <w:rPr>
+                <w:rFonts w:hint="eastAsia"/>
+              </w:rPr>
+              <w:t>audio</w:t>
+            </w:r>
+          </w:p>
+        </w:tc>
+        <w:tc>
+          <w:tcPr>
+            <w:tcW w:w="1402" w:type="dxa"/>
+          </w:tcPr>
+          <w:p>
+            <w:r>
+              <w:rPr>
+                <w:rFonts w:hint="eastAsia"/>
+              </w:rPr>
+              <w:t>VARCHAR(50)</w:t>
+            </w:r>
+          </w:p>
+        </w:tc>
+        <w:tc>
+          <w:tcPr>
+            <w:tcW w:w="1037" w:type="dxa"/>
+          </w:tcPr>
+          <w:p/>
+        </w:tc>
+        <w:tc>
+          <w:tcPr>
+            <w:tcW w:w="1079" w:type="dxa"/>
+          </w:tcPr>
+          <w:p/>
+        </w:tc>
+        <w:tc>
+          <w:tcPr>
+            <w:tcW w:w="787" w:type="dxa"/>
+          </w:tcPr>
+          <w:p/>
+        </w:tc>
+        <w:tc>
+          <w:tcPr>
+            <w:tcW w:w="1243" w:type="dxa"/>
+          </w:tcPr>
+          <w:p/>
+        </w:tc>
+        <w:tc>
+          <w:tcPr>
+            <w:tcW w:w="1563" w:type="dxa"/>
+          </w:tcPr>
+          <w:p>
+            <w:r>
+              <w:rPr>
+                <w:rFonts w:hint="eastAsia"/>
+              </w:rPr>
+              <w:t>音频课件地址</w:t>
+            </w:r>
+          </w:p>
+          <w:p>
+            <w:r>
+              <w:rPr>
+                <w:rFonts w:hint="eastAsia"/>
+              </w:rPr>
+              <w:t>为空时表示无音频课件</w:t>
+            </w:r>
+          </w:p>
+        </w:tc>
+      </w:tr>
+      <w:tr>
+        <w:tc>
+          <w:tcPr>
+            <w:tcW w:w="1411" w:type="dxa"/>
+          </w:tcPr>
+          <w:p>
+            <w:r>
+              <w:rPr>
+                <w:rFonts w:hint="eastAsia"/>
+              </w:rPr>
+              <w:t>video</w:t>
+            </w:r>
+          </w:p>
+        </w:tc>
+        <w:tc>
+          <w:tcPr>
+            <w:tcW w:w="1402" w:type="dxa"/>
+          </w:tcPr>
+          <w:p>
+            <w:r>
+              <w:rPr>
+                <w:rFonts w:hint="eastAsia"/>
+              </w:rPr>
+              <w:t>VARCHAR(50)</w:t>
+            </w:r>
+          </w:p>
+        </w:tc>
+        <w:tc>
+          <w:tcPr>
+            <w:tcW w:w="1037" w:type="dxa"/>
+          </w:tcPr>
+          <w:p/>
+        </w:tc>
+        <w:tc>
+          <w:tcPr>
+            <w:tcW w:w="1079" w:type="dxa"/>
+          </w:tcPr>
+          <w:p/>
+        </w:tc>
+        <w:tc>
+          <w:tcPr>
+            <w:tcW w:w="787" w:type="dxa"/>
+          </w:tcPr>
+          <w:p/>
+        </w:tc>
+        <w:tc>
+          <w:tcPr>
+            <w:tcW w:w="1243" w:type="dxa"/>
+          </w:tcPr>
+          <w:p/>
+        </w:tc>
+        <w:tc>
+          <w:tcPr>
+            <w:tcW w:w="1563" w:type="dxa"/>
+          </w:tcPr>
+          <w:p>
+            <w:r>
+              <w:rPr>
+                <w:rFonts w:hint="eastAsia"/>
+              </w:rPr>
+              <w:t>视频课件地址</w:t>
+            </w:r>
+          </w:p>
+          <w:p>
+            <w:r>
+              <w:rPr>
+                <w:rFonts w:hint="eastAsia"/>
+              </w:rPr>
+              <w:t>为空时表示无视频课件</w:t>
+            </w:r>
+          </w:p>
+        </w:tc>
+      </w:tr>
+      <w:tr>
+        <w:tc>
+          <w:tcPr>
+            <w:tcW w:w="1411" w:type="dxa"/>
+          </w:tcPr>
+          <w:p>
+            <w:r>
+              <w:rPr>
+                <w:rFonts w:hint="eastAsia"/>
+              </w:rPr>
+              <w:t>animation</w:t>
+            </w:r>
+          </w:p>
+        </w:tc>
+        <w:tc>
+          <w:tcPr>
+            <w:tcW w:w="1402" w:type="dxa"/>
+          </w:tcPr>
+          <w:p>
+            <w:r>
+              <w:rPr>
+                <w:rFonts w:hint="eastAsia"/>
+              </w:rPr>
+              <w:t>VARCHAR(50)</w:t>
+            </w:r>
+          </w:p>
+        </w:tc>
+        <w:tc>
+          <w:tcPr>
+            <w:tcW w:w="1037" w:type="dxa"/>
+          </w:tcPr>
+          <w:p/>
+        </w:tc>
+        <w:tc>
+          <w:tcPr>
+            <w:tcW w:w="1079" w:type="dxa"/>
+          </w:tcPr>
+          <w:p/>
+        </w:tc>
+        <w:tc>
+          <w:tcPr>
+            <w:tcW w:w="787" w:type="dxa"/>
+          </w:tcPr>
+          <w:p/>
+        </w:tc>
+        <w:tc>
+          <w:tcPr>
+            <w:tcW w:w="1243" w:type="dxa"/>
+          </w:tcPr>
+          <w:p/>
+        </w:tc>
+        <w:tc>
+          <w:tcPr>
+            <w:tcW w:w="1563" w:type="dxa"/>
+          </w:tcPr>
+          <w:p>
+            <w:r>
+              <w:rPr>
+                <w:rFonts w:hint="eastAsia"/>
+              </w:rPr>
+              <w:t>动画课件</w:t>
+            </w:r>
+          </w:p>
+          <w:p>
+            <w:r>
+              <w:rPr>
+                <w:rFonts w:hint="eastAsia"/>
+              </w:rPr>
+              <w:t>为空时表示无动画课件</w:t>
+            </w:r>
+          </w:p>
+        </w:tc>
+      </w:tr>
+      <w:tr>
+        <w:tc>
+          <w:tcPr>
+            <w:tcW w:w="1411" w:type="dxa"/>
+          </w:tcPr>
+          <w:p>
+            <w:r>
+              <w:rPr>
+                <w:rFonts w:hint="eastAsia"/>
+              </w:rPr>
+              <w:t>doc</w:t>
+            </w:r>
+          </w:p>
+        </w:tc>
+        <w:tc>
+          <w:tcPr>
+            <w:tcW w:w="1402" w:type="dxa"/>
+          </w:tcPr>
+          <w:p>
+            <w:r>
+              <w:rPr>
+                <w:rFonts w:hint="eastAsia"/>
+              </w:rPr>
+              <w:t>VARCHAR(50)</w:t>
+            </w:r>
+          </w:p>
+        </w:tc>
+        <w:tc>
+          <w:tcPr>
+            <w:tcW w:w="1037" w:type="dxa"/>
+          </w:tcPr>
+          <w:p/>
+        </w:tc>
+        <w:tc>
+          <w:tcPr>
+            <w:tcW w:w="1079" w:type="dxa"/>
+          </w:tcPr>
+          <w:p/>
+        </w:tc>
+        <w:tc>
+          <w:tcPr>
+            <w:tcW w:w="787" w:type="dxa"/>
+          </w:tcPr>
+          <w:p/>
+        </w:tc>
+        <w:tc>
+          <w:tcPr>
+            <w:tcW w:w="1243" w:type="dxa"/>
+          </w:tcPr>
+          <w:p/>
+        </w:tc>
+        <w:tc>
+          <w:tcPr>
+            <w:tcW w:w="1563" w:type="dxa"/>
+          </w:tcPr>
+          <w:p>
+            <w:r>
+              <w:rPr>
+                <w:rFonts w:hint="eastAsia"/>
+              </w:rPr>
+              <w:t>文字课件</w:t>
+            </w:r>
+          </w:p>
+          <w:p>
+            <w:r>
+              <w:rPr>
+                <w:rFonts w:hint="eastAsia"/>
+              </w:rPr>
+              <w:t>为空时说明无文字课件</w:t>
+            </w:r>
+          </w:p>
+        </w:tc>
+      </w:tr>
+      <w:tr>
+        <w:tc>
+          <w:tcPr>
+            <w:tcW w:w="1411" w:type="dxa"/>
+          </w:tcPr>
+          <w:p>
+            <w:r>
+              <w:rPr>
+                <w:rFonts w:hint="eastAsia"/>
+              </w:rPr>
+              <w:t>createdate</w:t>
+            </w:r>
+          </w:p>
+        </w:tc>
+        <w:tc>
+          <w:tcPr>
+            <w:tcW w:w="1402" w:type="dxa"/>
+          </w:tcPr>
+          <w:p>
+            <w:r>
+              <w:rPr>
+                <w:rFonts w:hint="eastAsia"/>
+              </w:rPr>
+              <w:t>DATETIME</w:t>
+            </w:r>
+          </w:p>
+        </w:tc>
+        <w:tc>
+          <w:tcPr>
+            <w:tcW w:w="1037" w:type="dxa"/>
+          </w:tcPr>
+          <w:p/>
+        </w:tc>
+        <w:tc>
+          <w:tcPr>
+            <w:tcW w:w="1079" w:type="dxa"/>
+          </w:tcPr>
+          <w:p/>
+        </w:tc>
+        <w:tc>
+          <w:tcPr>
+            <w:tcW w:w="787" w:type="dxa"/>
+          </w:tcPr>
+          <w:p/>
+        </w:tc>
+        <w:tc>
+          <w:tcPr>
+            <w:tcW w:w="1243" w:type="dxa"/>
+          </w:tcPr>
+          <w:p/>
+        </w:tc>
+        <w:tc>
+          <w:tcPr>
+            <w:tcW w:w="1563" w:type="dxa"/>
+          </w:tcPr>
+          <w:p>
+            <w:r>
+              <w:rPr>
+                <w:rFonts w:hint="eastAsia"/>
+              </w:rPr>
+              <w:t>创建日期</w:t>
+            </w:r>
+          </w:p>
+        </w:tc>
+      </w:tr>
+      <w:tr>
+        <w:tc>
+          <w:tcPr>
+            <w:tcW w:w="1411" w:type="dxa"/>
+          </w:tcPr>
+          <w:p>
+            <w:r>
+              <w:rPr>
+                <w:rFonts w:hint="eastAsia"/>
+              </w:rPr>
+              <w:t>lastupdtedate</w:t>
+            </w:r>
+          </w:p>
+        </w:tc>
+        <w:tc>
+          <w:tcPr>
+            <w:tcW w:w="1402" w:type="dxa"/>
+          </w:tcPr>
+          <w:p>
+            <w:r>
+              <w:rPr>
+                <w:rFonts w:hint="eastAsia"/>
+              </w:rPr>
+              <w:t>DATETIME</w:t>
+            </w:r>
+          </w:p>
+        </w:tc>
+        <w:tc>
+          <w:tcPr>
+            <w:tcW w:w="1037" w:type="dxa"/>
+          </w:tcPr>
+          <w:p/>
+        </w:tc>
+        <w:tc>
+          <w:tcPr>
+            <w:tcW w:w="1079" w:type="dxa"/>
+          </w:tcPr>
+          <w:p/>
+        </w:tc>
+        <w:tc>
+          <w:tcPr>
+            <w:tcW w:w="787" w:type="dxa"/>
+          </w:tcPr>
+          <w:p/>
+        </w:tc>
+        <w:tc>
+          <w:tcPr>
+            <w:tcW w:w="1243" w:type="dxa"/>
+          </w:tcPr>
+          <w:p/>
+        </w:tc>
+        <w:tc>
+          <w:tcPr>
+            <w:tcW w:w="1563" w:type="dxa"/>
+          </w:tcPr>
+          <w:p>
+            <w:r>
+              <w:rPr>
+                <w:rFonts w:hint="eastAsia"/>
+              </w:rPr>
+              <w:t>最后修改日期</w:t>
+            </w:r>
+          </w:p>
+        </w:tc>
+      </w:tr>
+      <w:tr>
+        <w:tc>
+          <w:tcPr>
+            <w:tcW w:w="1411" w:type="dxa"/>
+          </w:tcPr>
+          <w:p>
+            <w:r>
+              <w:rPr>
+                <w:rFonts w:hint="eastAsia"/>
+              </w:rPr>
+              <w:t>state</w:t>
+            </w:r>
+          </w:p>
+        </w:tc>
+        <w:tc>
+          <w:tcPr>
+            <w:tcW w:w="1402" w:type="dxa"/>
+          </w:tcPr>
+          <w:p>
+            <w:r>
+              <w:rPr>
+                <w:rFonts w:hint="eastAsia"/>
+              </w:rPr>
+              <w:t>TINYINT</w:t>
+            </w:r>
+          </w:p>
+        </w:tc>
+        <w:tc>
+          <w:tcPr>
+            <w:tcW w:w="1037" w:type="dxa"/>
+          </w:tcPr>
+          <w:p/>
+        </w:tc>
+        <w:tc>
+          <w:tcPr>
+            <w:tcW w:w="1079" w:type="dxa"/>
+          </w:tcPr>
+          <w:p/>
+        </w:tc>
+        <w:tc>
+          <w:tcPr>
+            <w:tcW w:w="787" w:type="dxa"/>
+          </w:tcPr>
+          <w:p/>
+        </w:tc>
+        <w:tc>
+          <w:tcPr>
+            <w:tcW w:w="1243" w:type="dxa"/>
+          </w:tcPr>
+          <w:p/>
+        </w:tc>
+        <w:tc>
+          <w:tcPr>
+            <w:tcW w:w="1563" w:type="dxa"/>
+          </w:tcPr>
+          <w:p>
+            <w:r>
+              <w:rPr>
+                <w:rFonts w:hint="eastAsia"/>
+              </w:rPr>
+              <w:t>状态</w:t>
+            </w:r>
+          </w:p>
+          <w:p>
+            <w:r>
+              <w:rPr>
+                <w:rFonts w:hint="eastAsia"/>
+              </w:rPr>
+              <w:t>1</w:t>
+            </w:r>
+            <w:r>
+              <w:rPr>
+                <w:rFonts w:hint="eastAsia"/>
+              </w:rPr>
+              <w:t>：</w:t>
+            </w:r>
+            <w:r>
+              <w:rPr>
+                <w:rFonts w:hint="eastAsia"/>
+              </w:rPr>
+              <w:t>normal</w:t>
+            </w:r>
+          </w:p>
+          <w:p>
+            <w:r>
+              <w:rPr>
+                <w:rFonts w:hint="eastAsia"/>
+              </w:rPr>
+              <w:t>2:  closed</w:t>
+            </w:r>
+          </w:p>
+          <w:p>
+            <w:r>
+              <w:rPr>
+                <w:rFonts w:hint="eastAsia"/>
+              </w:rPr>
+              <w:t>3:  obsolete</w:t>
+            </w:r>
+          </w:p>
+        </w:tc>
+      </w:tr>
+    </w:tbl>
+    <w:p/>
+    <w:p/>
+    <w:p/>
+    <w:p/>
+    <w:p/>
+    <w:p/>
+    <w:p/>
+    <w:p/>
+    <w:p/>
+    <w:p/>
+    <w:p/>
     <w:sectPr>
       <w:pgSz w:w="11906" w:h="16838"/>
       <w:pgMar w:top="1440" w:right="1800" w:bottom="1440" w:left="1800" w:header="851" w:footer="992" w:gutter="0"/>
@@ -1666,6 +3521,7 @@
   <w:style w:type="paragraph" w:default="1" w:styleId="a">
     <w:name w:val="Normal"/>
     <w:qFormat/>
+    <w:rsid w:val="00B96D5A"/>
     <w:pPr>
       <w:widowControl w:val="0"/>
       <w:jc w:val="both"/>

--- a/mgmt/design_db.docx
+++ b/mgmt/design_db.docx
@@ -1378,13 +1378,13 @@
         <w:tblLook w:val="04A0"/>
       </w:tblPr>
       <w:tblGrid>
-        <w:gridCol w:w="1411"/>
-        <w:gridCol w:w="1402"/>
-        <w:gridCol w:w="1037"/>
-        <w:gridCol w:w="1079"/>
-        <w:gridCol w:w="787"/>
-        <w:gridCol w:w="1243"/>
-        <w:gridCol w:w="1563"/>
+        <w:gridCol w:w="1410"/>
+        <w:gridCol w:w="1484"/>
+        <w:gridCol w:w="1016"/>
+        <w:gridCol w:w="1061"/>
+        <w:gridCol w:w="786"/>
+        <w:gridCol w:w="1227"/>
+        <w:gridCol w:w="1538"/>
       </w:tblGrid>
       <w:tr>
         <w:tc>
@@ -1694,6 +1694,98 @@
                 <w:rFonts w:hint="eastAsia"/>
               </w:rPr>
               <w:t>课程名称</w:t>
+            </w:r>
+          </w:p>
+        </w:tc>
+      </w:tr>
+      <w:tr>
+        <w:tc>
+          <w:tcPr>
+            <w:tcW w:w="1411" w:type="dxa"/>
+          </w:tcPr>
+          <w:p>
+            <w:pPr>
+              <w:rPr>
+                <w:rFonts w:hint="eastAsia"/>
+              </w:rPr>
+            </w:pPr>
+            <w:r>
+              <w:rPr>
+                <w:rFonts w:hint="eastAsia"/>
+              </w:rPr>
+              <w:t>description</w:t>
+            </w:r>
+          </w:p>
+        </w:tc>
+        <w:tc>
+          <w:tcPr>
+            <w:tcW w:w="1402" w:type="dxa"/>
+          </w:tcPr>
+          <w:p>
+            <w:pPr>
+              <w:rPr>
+                <w:rFonts w:hint="eastAsia"/>
+              </w:rPr>
+            </w:pPr>
+            <w:r>
+              <w:rPr>
+                <w:rFonts w:hint="eastAsia"/>
+              </w:rPr>
+              <w:t>VARCHAR(300)</w:t>
+            </w:r>
+          </w:p>
+        </w:tc>
+        <w:tc>
+          <w:tcPr>
+            <w:tcW w:w="1037" w:type="dxa"/>
+          </w:tcPr>
+          <w:p/>
+        </w:tc>
+        <w:tc>
+          <w:tcPr>
+            <w:tcW w:w="1079" w:type="dxa"/>
+          </w:tcPr>
+          <w:p>
+            <w:pPr>
+              <w:rPr>
+                <w:rFonts w:asciiTheme="minorEastAsia" w:hAnsiTheme="minorEastAsia" w:hint="eastAsia"/>
+              </w:rPr>
+            </w:pPr>
+          </w:p>
+        </w:tc>
+        <w:tc>
+          <w:tcPr>
+            <w:tcW w:w="787" w:type="dxa"/>
+          </w:tcPr>
+          <w:p>
+            <w:pPr>
+              <w:rPr>
+                <w:rFonts w:asciiTheme="minorEastAsia" w:hAnsiTheme="minorEastAsia" w:hint="eastAsia"/>
+              </w:rPr>
+            </w:pPr>
+          </w:p>
+        </w:tc>
+        <w:tc>
+          <w:tcPr>
+            <w:tcW w:w="1243" w:type="dxa"/>
+          </w:tcPr>
+          <w:p/>
+        </w:tc>
+        <w:tc>
+          <w:tcPr>
+            <w:tcW w:w="1563" w:type="dxa"/>
+          </w:tcPr>
+          <w:p>
+            <w:pPr>
+              <w:rPr>
+                <w:rFonts w:hint="eastAsia"/>
+              </w:rPr>
+            </w:pPr>
+            <w:r>
+              <w:rPr>
+                <w:rFonts w:hint="eastAsia"/>
+              </w:rPr>
+              <w:t>课程说明</w:t>
             </w:r>
           </w:p>
         </w:tc>
@@ -2281,13 +2373,13 @@
         <w:tblLook w:val="04A0"/>
       </w:tblPr>
       <w:tblGrid>
-        <w:gridCol w:w="1411"/>
-        <w:gridCol w:w="1402"/>
-        <w:gridCol w:w="1037"/>
-        <w:gridCol w:w="1079"/>
-        <w:gridCol w:w="787"/>
-        <w:gridCol w:w="1243"/>
-        <w:gridCol w:w="1563"/>
+        <w:gridCol w:w="1410"/>
+        <w:gridCol w:w="1484"/>
+        <w:gridCol w:w="1016"/>
+        <w:gridCol w:w="1061"/>
+        <w:gridCol w:w="786"/>
+        <w:gridCol w:w="1227"/>
+        <w:gridCol w:w="1538"/>
       </w:tblGrid>
       <w:tr>
         <w:tc>
@@ -2705,6 +2797,93 @@
               <w:rPr>
                 <w:rFonts w:hint="eastAsia"/>
               </w:rPr>
+              <w:t>description</w:t>
+            </w:r>
+          </w:p>
+        </w:tc>
+        <w:tc>
+          <w:tcPr>
+            <w:tcW w:w="1402" w:type="dxa"/>
+          </w:tcPr>
+          <w:p>
+            <w:pPr>
+              <w:rPr>
+                <w:rFonts w:hint="eastAsia"/>
+              </w:rPr>
+            </w:pPr>
+            <w:r>
+              <w:rPr>
+                <w:rFonts w:hint="eastAsia"/>
+              </w:rPr>
+              <w:t>VARCHAR(300)</w:t>
+            </w:r>
+          </w:p>
+        </w:tc>
+        <w:tc>
+          <w:tcPr>
+            <w:tcW w:w="1037" w:type="dxa"/>
+          </w:tcPr>
+          <w:p/>
+        </w:tc>
+        <w:tc>
+          <w:tcPr>
+            <w:tcW w:w="1079" w:type="dxa"/>
+          </w:tcPr>
+          <w:p>
+            <w:pPr>
+              <w:rPr>
+                <w:rFonts w:asciiTheme="minorEastAsia" w:hAnsiTheme="minorEastAsia" w:hint="eastAsia"/>
+              </w:rPr>
+            </w:pPr>
+          </w:p>
+        </w:tc>
+        <w:tc>
+          <w:tcPr>
+            <w:tcW w:w="787" w:type="dxa"/>
+          </w:tcPr>
+          <w:p>
+            <w:pPr>
+              <w:rPr>
+                <w:rFonts w:asciiTheme="minorEastAsia" w:hAnsiTheme="minorEastAsia" w:hint="eastAsia"/>
+              </w:rPr>
+            </w:pPr>
+          </w:p>
+        </w:tc>
+        <w:tc>
+          <w:tcPr>
+            <w:tcW w:w="1243" w:type="dxa"/>
+          </w:tcPr>
+          <w:p/>
+        </w:tc>
+        <w:tc>
+          <w:tcPr>
+            <w:tcW w:w="1563" w:type="dxa"/>
+          </w:tcPr>
+          <w:p>
+            <w:pPr>
+              <w:rPr>
+                <w:rFonts w:hint="eastAsia"/>
+              </w:rPr>
+            </w:pPr>
+            <w:r>
+              <w:rPr>
+                <w:rFonts w:hint="eastAsia"/>
+              </w:rPr>
+              <w:t>课程说明</w:t>
+            </w:r>
+          </w:p>
+        </w:tc>
+      </w:tr>
+      <w:tr>
+        <w:tc>
+          <w:tcPr>
+            <w:tcW w:w="1411" w:type="dxa"/>
+          </w:tcPr>
+          <w:p>
+            <w:r>
+              <w:rPr>
+                <w:rFonts w:hint="eastAsia"/>
+              </w:rPr>
               <w:t>teacher</w:t>
             </w:r>
           </w:p>
@@ -2714,11 +2893,6 @@
             <w:tcW w:w="1402" w:type="dxa"/>
           </w:tcPr>
           <w:p>
-            <w:pPr>
-              <w:rPr>
-                <w:rFonts w:hint="eastAsia"/>
-              </w:rPr>
-            </w:pPr>
             <w:r>
               <w:rPr>
                 <w:rFonts w:hint="eastAsia"/>
@@ -2740,7 +2914,7 @@
           <w:p>
             <w:pPr>
               <w:rPr>
-                <w:rFonts w:asciiTheme="minorEastAsia" w:hAnsiTheme="minorEastAsia" w:hint="eastAsia"/>
+                <w:rFonts w:asciiTheme="minorEastAsia" w:hAnsiTheme="minorEastAsia"/>
               </w:rPr>
             </w:pPr>
           </w:p>
@@ -2752,7 +2926,7 @@
           <w:p>
             <w:pPr>
               <w:rPr>
-                <w:rFonts w:asciiTheme="minorEastAsia" w:hAnsiTheme="minorEastAsia" w:hint="eastAsia"/>
+                <w:rFonts w:asciiTheme="minorEastAsia" w:hAnsiTheme="minorEastAsia"/>
               </w:rPr>
             </w:pPr>
           </w:p>
@@ -2768,11 +2942,6 @@
             <w:tcW w:w="1563" w:type="dxa"/>
           </w:tcPr>
           <w:p>
-            <w:pPr>
-              <w:rPr>
-                <w:rFonts w:hint="eastAsia"/>
-              </w:rPr>
-            </w:pPr>
             <w:r>
               <w:rPr>
                 <w:rFonts w:hint="eastAsia"/>
